--- a/reports/D04/Group/Analysis_Report.docx
+++ b/reports/D04/Group/Analysis_Report.docx
@@ -1,6 +1,6 @@
 
 <file path=word/document.xml><?xml version="1.0" encoding="utf-8"?>
-<w:document xmlns:wpc="http://schemas.microsoft.com/office/word/2010/wordprocessingCanvas" xmlns:cx="http://schemas.microsoft.com/office/drawing/2014/chartex" xmlns:cx1="http://schemas.microsoft.com/office/drawing/2015/9/8/chartex" xmlns:cx2="http://schemas.microsoft.com/office/drawing/2015/10/21/chartex" xmlns:cx3="http://schemas.microsoft.com/office/drawing/2016/5/9/chartex" xmlns:cx4="http://schemas.microsoft.com/office/drawing/2016/5/10/chartex" xmlns:cx5="http://schemas.microsoft.com/office/drawing/2016/5/11/chartex" xmlns:cx6="http://schemas.microsoft.com/office/drawing/2016/5/12/chartex" xmlns:cx7="http://schemas.microsoft.com/office/drawing/2016/5/13/chartex" xmlns:cx8="http://schemas.microsoft.com/office/drawing/2016/5/14/chartex" xmlns:mc="http://schemas.openxmlformats.org/markup-compatibility/2006" xmlns:aink="http://schemas.microsoft.com/office/drawing/2016/ink" xmlns:am3d="http://schemas.microsoft.com/office/drawing/2017/model3d" xmlns:o="urn:schemas-microsoft-com:office:office" xmlns:oel="http://schemas.microsoft.com/office/2019/extlst" xmlns:r="http://schemas.openxmlformats.org/officeDocument/2006/relationships" xmlns:m="http://schemas.openxmlformats.org/officeDocument/2006/math" xmlns:v="urn:schemas-microsoft-com:vml" xmlns:wp14="http://schemas.microsoft.com/office/word/2010/wordprocessingDrawing" xmlns:wp="http://schemas.openxmlformats.org/drawingml/2006/wordprocessingDrawing" xmlns:w10="urn:schemas-microsoft-com:office:word" xmlns:w="http://schemas.openxmlformats.org/wordprocessingml/2006/main" xmlns:w14="http://schemas.microsoft.com/office/word/2010/wordml" xmlns:w15="http://schemas.microsoft.com/office/word/2012/wordml" xmlns:w16cex="http://schemas.microsoft.com/office/word/2018/wordml/cex" xmlns:w16cid="http://schemas.microsoft.com/office/word/2016/wordml/cid" xmlns:w16="http://schemas.microsoft.com/office/word/2018/wordml" xmlns:w16du="http://schemas.microsoft.com/office/word/2023/wordml/word16du" xmlns:w16sdtdh="http://schemas.microsoft.com/office/word/2020/wordml/sdtdatahash" xmlns:w16se="http://schemas.microsoft.com/office/word/2015/wordml/symex" xmlns:wpg="http://schemas.microsoft.com/office/word/2010/wordprocessingGroup" xmlns:wpi="http://schemas.microsoft.com/office/word/2010/wordprocessingInk" xmlns:wne="http://schemas.microsoft.com/office/word/2006/wordml" xmlns:wps="http://schemas.microsoft.com/office/word/2010/wordprocessingShape" mc:Ignorable="w14 w15 w16se w16cid w16 w16cex w16sdtdh wp14">
+<w:document xmlns:wpc="http://schemas.microsoft.com/office/word/2010/wordprocessingCanvas" xmlns:cx="http://schemas.microsoft.com/office/drawing/2014/chartex" xmlns:cx1="http://schemas.microsoft.com/office/drawing/2015/9/8/chartex" xmlns:cx2="http://schemas.microsoft.com/office/drawing/2015/10/21/chartex" xmlns:cx3="http://schemas.microsoft.com/office/drawing/2016/5/9/chartex" xmlns:cx4="http://schemas.microsoft.com/office/drawing/2016/5/10/chartex" xmlns:cx5="http://schemas.microsoft.com/office/drawing/2016/5/11/chartex" xmlns:cx6="http://schemas.microsoft.com/office/drawing/2016/5/12/chartex" xmlns:cx7="http://schemas.microsoft.com/office/drawing/2016/5/13/chartex" xmlns:cx8="http://schemas.microsoft.com/office/drawing/2016/5/14/chartex" xmlns:mc="http://schemas.openxmlformats.org/markup-compatibility/2006" xmlns:aink="http://schemas.microsoft.com/office/drawing/2016/ink" xmlns:am3d="http://schemas.microsoft.com/office/drawing/2017/model3d" xmlns:o="urn:schemas-microsoft-com:office:office" xmlns:oel="http://schemas.microsoft.com/office/2019/extlst" xmlns:r="http://schemas.openxmlformats.org/officeDocument/2006/relationships" xmlns:m="http://schemas.openxmlformats.org/officeDocument/2006/math" xmlns:v="urn:schemas-microsoft-com:vml" xmlns:wp14="http://schemas.microsoft.com/office/word/2010/wordprocessingDrawing" xmlns:wp="http://schemas.openxmlformats.org/drawingml/2006/wordprocessingDrawing" xmlns:w10="urn:schemas-microsoft-com:office:word" xmlns:w="http://schemas.openxmlformats.org/wordprocessingml/2006/main" xmlns:w14="http://schemas.microsoft.com/office/word/2010/wordml" xmlns:w15="http://schemas.microsoft.com/office/word/2012/wordml" xmlns:w16cex="http://schemas.microsoft.com/office/word/2018/wordml/cex" xmlns:w16cid="http://schemas.microsoft.com/office/word/2016/wordml/cid" xmlns:w16="http://schemas.microsoft.com/office/word/2018/wordml" xmlns:w16sdtdh="http://schemas.microsoft.com/office/word/2020/wordml/sdtdatahash" xmlns:w16se="http://schemas.microsoft.com/office/word/2015/wordml/symex" xmlns:wpg="http://schemas.microsoft.com/office/word/2010/wordprocessingGroup" xmlns:wpi="http://schemas.microsoft.com/office/word/2010/wordprocessingInk" xmlns:wne="http://schemas.microsoft.com/office/word/2006/wordml" xmlns:wps="http://schemas.microsoft.com/office/word/2010/wordprocessingShape" mc:Ignorable="w14 w15 w16se w16cid w16 w16cex w16sdtdh wp14">
   <w:body>
     <w:p>
       <w:pPr>
@@ -93,40 +93,57 @@
           <w:szCs w:val="18"/>
         </w:rPr>
       </w:pPr>
+      <w:proofErr w:type="spellStart"/>
       <w:r>
         <w:rPr>
           <w:rStyle w:val="normaltextrun"/>
           <w:rFonts w:ascii="Constantia" w:eastAsiaTheme="majorEastAsia" w:hAnsi="Constantia" w:cs="Segoe UI"/>
         </w:rPr>
-        <w:t>June</w:t>
+        <w:t>Ju</w:t>
       </w:r>
       <w:r>
         <w:rPr>
           <w:rStyle w:val="normaltextrun"/>
           <w:rFonts w:ascii="Constantia" w:eastAsiaTheme="majorEastAsia" w:hAnsi="Constantia" w:cs="Segoe UI"/>
         </w:rPr>
-        <w:t> Group</w:t>
-      </w:r>
+        <w:t>ly</w:t>
+      </w:r>
+      <w:proofErr w:type="spellEnd"/>
       <w:r>
         <w:rPr>
           <w:rStyle w:val="normaltextrun"/>
           <w:rFonts w:ascii="Constantia" w:eastAsiaTheme="majorEastAsia" w:hAnsi="Constantia" w:cs="Segoe UI"/>
         </w:rPr>
-        <w:t xml:space="preserve"> </w:t>
-      </w:r>
+        <w:t> </w:t>
+      </w:r>
+      <w:proofErr w:type="spellStart"/>
       <w:r>
         <w:rPr>
           <w:rStyle w:val="normaltextrun"/>
           <w:rFonts w:ascii="Constantia" w:eastAsiaTheme="majorEastAsia" w:hAnsi="Constantia" w:cs="Segoe UI"/>
         </w:rPr>
-        <w:t>C1.02.09</w:t>
-      </w:r>
+        <w:t>Group</w:t>
+      </w:r>
+      <w:proofErr w:type="spellEnd"/>
       <w:r>
         <w:rPr>
           <w:rStyle w:val="normaltextrun"/>
           <w:rFonts w:ascii="Constantia" w:eastAsiaTheme="majorEastAsia" w:hAnsi="Constantia" w:cs="Segoe UI"/>
         </w:rPr>
-        <w:t> </w:t>
+        <w:t xml:space="preserve"> </w:t>
+      </w:r>
+      <w:r>
+        <w:rPr>
+          <w:rFonts w:cstheme="minorHAnsi"/>
+        </w:rPr>
+        <w:t>C2.X03 |</w:t>
+      </w:r>
+      <w:r>
+        <w:rPr>
+          <w:rStyle w:val="normaltextrun"/>
+          <w:rFonts w:ascii="Constantia" w:eastAsiaTheme="majorEastAsia" w:hAnsi="Constantia" w:cs="Segoe UI"/>
+        </w:rPr>
+        <w:t> Diseño y Pruebas II</w:t>
       </w:r>
       <w:r>
         <w:rPr>
@@ -134,14 +151,7 @@
           <w:rFonts w:ascii="Constantia" w:eastAsiaTheme="majorEastAsia" w:hAnsi="Constantia" w:cs="Segoe UI"/>
           <w:color w:val="000000" w:themeColor="text2"/>
         </w:rPr>
-        <w:t>|</w:t>
-      </w:r>
-      <w:r>
-        <w:rPr>
-          <w:rStyle w:val="normaltextrun"/>
-          <w:rFonts w:ascii="Constantia" w:eastAsiaTheme="majorEastAsia" w:hAnsi="Constantia" w:cs="Segoe UI"/>
-        </w:rPr>
-        <w:t> Diseño y Pruebas II</w:t>
+        <w:t> | </w:t>
       </w:r>
       <w:r>
         <w:rPr>
@@ -149,7 +159,7 @@
           <w:rFonts w:ascii="Constantia" w:eastAsiaTheme="majorEastAsia" w:hAnsi="Constantia" w:cs="Segoe UI"/>
           <w:color w:val="000000" w:themeColor="text2"/>
         </w:rPr>
-        <w:t> | </w:t>
+        <w:t>1</w:t>
       </w:r>
       <w:r>
         <w:rPr>
@@ -157,7 +167,7 @@
           <w:rFonts w:ascii="Constantia" w:eastAsiaTheme="majorEastAsia" w:hAnsi="Constantia" w:cs="Segoe UI"/>
           <w:color w:val="000000" w:themeColor="text2"/>
         </w:rPr>
-        <w:t>1</w:t>
+        <w:t>4</w:t>
       </w:r>
       <w:r>
         <w:rPr>
@@ -165,7 +175,7 @@
           <w:rFonts w:ascii="Constantia" w:eastAsiaTheme="majorEastAsia" w:hAnsi="Constantia" w:cs="Segoe UI"/>
           <w:color w:val="000000" w:themeColor="text2"/>
         </w:rPr>
-        <w:t>5</w:t>
+        <w:t>/</w:t>
       </w:r>
       <w:r>
         <w:rPr>
@@ -173,7 +183,7 @@
           <w:rFonts w:ascii="Constantia" w:eastAsiaTheme="majorEastAsia" w:hAnsi="Constantia" w:cs="Segoe UI"/>
           <w:color w:val="000000" w:themeColor="text2"/>
         </w:rPr>
-        <w:t>/</w:t>
+        <w:t>0</w:t>
       </w:r>
       <w:r>
         <w:rPr>
@@ -181,15 +191,7 @@
           <w:rFonts w:ascii="Constantia" w:eastAsiaTheme="majorEastAsia" w:hAnsi="Constantia" w:cs="Segoe UI"/>
           <w:color w:val="000000" w:themeColor="text2"/>
         </w:rPr>
-        <w:t>0</w:t>
-      </w:r>
-      <w:r>
-        <w:rPr>
-          <w:rStyle w:val="normaltextrun"/>
-          <w:rFonts w:ascii="Constantia" w:eastAsiaTheme="majorEastAsia" w:hAnsi="Constantia" w:cs="Segoe UI"/>
-          <w:color w:val="000000" w:themeColor="text2"/>
-        </w:rPr>
-        <w:t>5</w:t>
+        <w:t>2</w:t>
       </w:r>
       <w:r>
         <w:rPr>
@@ -310,6 +312,33 @@
         </w:rPr>
         <w:t> </w:t>
       </w:r>
+    </w:p>
+    <w:p>
+      <w:pPr>
+        <w:pStyle w:val="paragraph"/>
+        <w:spacing w:before="0" w:beforeAutospacing="0" w:after="0" w:afterAutospacing="0" w:line="480" w:lineRule="auto"/>
+        <w:textAlignment w:val="baseline"/>
+        <w:rPr>
+          <w:rFonts w:ascii="Segoe UI" w:hAnsi="Segoe UI" w:cs="Segoe UI"/>
+          <w:sz w:val="18"/>
+          <w:szCs w:val="18"/>
+        </w:rPr>
+      </w:pPr>
+    </w:p>
+    <w:p>
+      <w:pPr>
+        <w:pStyle w:val="paragraph"/>
+        <w:spacing w:before="0" w:beforeAutospacing="0" w:after="0" w:afterAutospacing="0" w:line="480" w:lineRule="auto"/>
+        <w:textAlignment w:val="baseline"/>
+        <w:rPr>
+          <w:rStyle w:val="normaltextrun"/>
+          <w:rFonts w:ascii="Constantia" w:eastAsiaTheme="majorEastAsia" w:hAnsi="Constantia" w:cs="Segoe UI"/>
+          <w:b/>
+          <w:bCs/>
+          <w:sz w:val="22"/>
+          <w:szCs w:val="22"/>
+        </w:rPr>
+      </w:pPr>
     </w:p>
     <w:p>
       <w:pPr>
@@ -569,6 +598,7 @@
         </w:rPr>
         <w:t xml:space="preserve">Pacheco </w:t>
       </w:r>
+      <w:proofErr w:type="spellStart"/>
       <w:r>
         <w:rPr>
           <w:rStyle w:val="eop"/>
@@ -577,38 +607,9 @@
           <w:szCs w:val="22"/>
           <w:u w:val="single"/>
         </w:rPr>
-        <w:t>Rodr</w:t>
-      </w:r>
-      <w:r>
-        <w:rPr>
-          <w:rStyle w:val="eop"/>
-          <w:rFonts w:ascii="Constantia" w:hAnsi="Constantia" w:cs="Segoe UI"/>
-          <w:sz w:val="22"/>
-          <w:szCs w:val="22"/>
-          <w:u w:val="single"/>
-        </w:rPr>
-        <w:t>i</w:t>
-      </w:r>
-      <w:r>
-        <w:rPr>
-          <w:rStyle w:val="eop"/>
-          <w:rFonts w:ascii="Constantia" w:hAnsi="Constantia" w:cs="Segoe UI"/>
-          <w:sz w:val="22"/>
-          <w:szCs w:val="22"/>
-          <w:u w:val="single"/>
-        </w:rPr>
-        <w:t>gue</w:t>
-      </w:r>
-      <w:r>
-        <w:rPr>
-          <w:rStyle w:val="eop"/>
-          <w:rFonts w:ascii="Constantia" w:hAnsi="Constantia" w:cs="Segoe UI"/>
-          <w:sz w:val="22"/>
-          <w:szCs w:val="22"/>
-          <w:u w:val="single"/>
-        </w:rPr>
-        <w:t>s</w:t>
-      </w:r>
+        <w:t>Rodrigues</w:t>
+      </w:r>
+      <w:proofErr w:type="spellEnd"/>
       <w:r>
         <w:rPr>
           <w:rStyle w:val="eop"/>
@@ -670,16 +671,61 @@
       <w:pPr>
         <w:pStyle w:val="Informacindecontacto"/>
         <w:jc w:val="left"/>
-      </w:pPr>
-      <w:r>
         <w:rPr>
           <w:b/>
           <w:bCs/>
           <w:lang w:bidi="es-ES"/>
         </w:rPr>
-        <w:t>R</w:t>
-      </w:r>
-      <w:r>
+      </w:pPr>
+    </w:p>
+    <w:p>
+      <w:pPr>
+        <w:pStyle w:val="Informacindecontacto"/>
+        <w:jc w:val="left"/>
+        <w:rPr>
+          <w:b/>
+          <w:bCs/>
+          <w:lang w:bidi="es-ES"/>
+        </w:rPr>
+      </w:pPr>
+    </w:p>
+    <w:p>
+      <w:pPr>
+        <w:pStyle w:val="Informacindecontacto"/>
+        <w:jc w:val="left"/>
+        <w:rPr>
+          <w:b/>
+          <w:bCs/>
+          <w:lang w:bidi="es-ES"/>
+        </w:rPr>
+      </w:pPr>
+    </w:p>
+    <w:p>
+      <w:pPr>
+        <w:pStyle w:val="Informacindecontacto"/>
+        <w:jc w:val="left"/>
+        <w:rPr>
+          <w:b/>
+          <w:bCs/>
+          <w:lang w:bidi="es-ES"/>
+        </w:rPr>
+      </w:pPr>
+    </w:p>
+    <w:p>
+      <w:pPr>
+        <w:pStyle w:val="Informacindecontacto"/>
+        <w:jc w:val="left"/>
+        <w:rPr>
+          <w:b/>
+          <w:bCs/>
+          <w:lang w:bidi="es-ES"/>
+        </w:rPr>
+      </w:pPr>
+    </w:p>
+    <w:p>
+      <w:pPr>
+        <w:pStyle w:val="Informacindecontacto"/>
+        <w:jc w:val="left"/>
         <w:rPr>
           <w:rStyle w:val="normaltextrun"/>
           <w:rFonts w:ascii="Constantia" w:eastAsiaTheme="majorEastAsia" w:hAnsi="Constantia" w:cs="Segoe UI"/>
@@ -687,7 +733,14 @@
           <w:bCs/>
           <w:color w:val="000000" w:themeColor="text2"/>
         </w:rPr>
-        <w:t>epositorio de Github:</w:t>
+      </w:pPr>
+      <w:r>
+        <w:rPr>
+          <w:b/>
+          <w:bCs/>
+          <w:lang w:bidi="es-ES"/>
+        </w:rPr>
+        <w:t>R</w:t>
       </w:r>
       <w:r>
         <w:rPr>
@@ -697,21 +750,10 @@
           <w:bCs/>
           <w:color w:val="000000" w:themeColor="text2"/>
         </w:rPr>
-        <w:t xml:space="preserve">  </w:t>
-      </w:r>
-      <w:hyperlink r:id="rId14" w:history="1">
-        <w:r>
-          <w:rPr>
-            <w:rStyle w:val="Hipervnculo"/>
-          </w:rPr>
-          <w:t>https://github.com/Acme-L3/Acme-L3-D04</w:t>
-        </w:r>
-      </w:hyperlink>
-    </w:p>
-    <w:p>
-      <w:pPr>
-        <w:pStyle w:val="Informacindecontacto"/>
-        <w:jc w:val="left"/>
+        <w:t>epositorio de </w:t>
+      </w:r>
+      <w:proofErr w:type="spellStart"/>
+      <w:r>
         <w:rPr>
           <w:rStyle w:val="normaltextrun"/>
           <w:rFonts w:ascii="Constantia" w:eastAsiaTheme="majorEastAsia" w:hAnsi="Constantia" w:cs="Segoe UI"/>
@@ -719,12 +761,10 @@
           <w:bCs/>
           <w:color w:val="000000" w:themeColor="text2"/>
         </w:rPr>
-      </w:pPr>
-    </w:p>
-    <w:p>
-      <w:pPr>
-        <w:pStyle w:val="Informacindecontacto"/>
-        <w:jc w:val="left"/>
+        <w:t>Github</w:t>
+      </w:r>
+      <w:proofErr w:type="spellEnd"/>
+      <w:r>
         <w:rPr>
           <w:rStyle w:val="normaltextrun"/>
           <w:rFonts w:ascii="Constantia" w:eastAsiaTheme="majorEastAsia" w:hAnsi="Constantia" w:cs="Segoe UI"/>
@@ -732,12 +772,9 @@
           <w:bCs/>
           <w:color w:val="000000" w:themeColor="text2"/>
         </w:rPr>
-      </w:pPr>
-    </w:p>
-    <w:p>
-      <w:pPr>
-        <w:pStyle w:val="Informacindecontacto"/>
-        <w:jc w:val="left"/>
+        <w:t>:</w:t>
+      </w:r>
+      <w:r>
         <w:rPr>
           <w:rStyle w:val="normaltextrun"/>
           <w:rFonts w:ascii="Constantia" w:eastAsiaTheme="majorEastAsia" w:hAnsi="Constantia" w:cs="Segoe UI"/>
@@ -745,46 +782,19 @@
           <w:bCs/>
           <w:color w:val="000000" w:themeColor="text2"/>
         </w:rPr>
-      </w:pPr>
-    </w:p>
-    <w:p>
-      <w:pPr>
-        <w:pStyle w:val="Informacindecontacto"/>
-        <w:jc w:val="left"/>
-        <w:rPr>
-          <w:rStyle w:val="normaltextrun"/>
-          <w:rFonts w:ascii="Constantia" w:eastAsiaTheme="majorEastAsia" w:hAnsi="Constantia" w:cs="Segoe UI"/>
-          <w:b/>
-          <w:bCs/>
-          <w:color w:val="000000" w:themeColor="text2"/>
-        </w:rPr>
-      </w:pPr>
-    </w:p>
-    <w:p>
-      <w:pPr>
-        <w:pStyle w:val="Informacindecontacto"/>
-        <w:jc w:val="left"/>
-        <w:rPr>
-          <w:rStyle w:val="normaltextrun"/>
-          <w:rFonts w:ascii="Constantia" w:eastAsiaTheme="majorEastAsia" w:hAnsi="Constantia" w:cs="Segoe UI"/>
-          <w:b/>
-          <w:bCs/>
-          <w:color w:val="000000" w:themeColor="text2"/>
-        </w:rPr>
-      </w:pPr>
-    </w:p>
-    <w:p>
-      <w:pPr>
-        <w:pStyle w:val="Informacindecontacto"/>
-        <w:jc w:val="left"/>
-        <w:rPr>
-          <w:rStyle w:val="normaltextrun"/>
-          <w:rFonts w:ascii="Constantia" w:eastAsiaTheme="majorEastAsia" w:hAnsi="Constantia" w:cs="Segoe UI"/>
-          <w:b/>
-          <w:bCs/>
-          <w:color w:val="000000" w:themeColor="text2"/>
-        </w:rPr>
-      </w:pPr>
+        <w:t xml:space="preserve">  </w:t>
+      </w:r>
+      <w:hyperlink r:id="rId14" w:history="1">
+        <w:r>
+          <w:rPr>
+            <w:rStyle w:val="Hipervnculo"/>
+            <w:rFonts w:ascii="Constantia" w:eastAsiaTheme="majorEastAsia" w:hAnsi="Constantia" w:cs="Segoe UI"/>
+            <w:b/>
+            <w:bCs/>
+          </w:rPr>
+          <w:t>https://github.com/Acme-L3/Acme-L3-D01</w:t>
+        </w:r>
+      </w:hyperlink>
     </w:p>
     <w:sdt>
       <w:sdtPr>
@@ -829,7 +839,9 @@
             </w:tabs>
             <w:rPr>
               <w:noProof/>
+              <w:kern w:val="2"/>
               <w:lang w:eastAsia="es-ES"/>
+              <w14:ligatures w14:val="standardContextual"/>
             </w:rPr>
           </w:pPr>
           <w:r>
@@ -841,13 +853,13 @@
           <w:r>
             <w:fldChar w:fldCharType="separate"/>
           </w:r>
-          <w:hyperlink w:anchor="_Toc127285418" w:history="1">
+          <w:hyperlink w:anchor="_Toc138846042" w:history="1">
             <w:r>
               <w:rPr>
                 <w:rStyle w:val="Hipervnculo"/>
                 <w:noProof/>
               </w:rPr>
-              <w:t>Introducción</w:t>
+              <w:t>Historial de versiones</w:t>
             </w:r>
             <w:r>
               <w:rPr>
@@ -868,7 +880,7 @@
                 <w:noProof/>
                 <w:webHidden/>
               </w:rPr>
-              <w:instrText xml:space="preserve"> PAGEREF _Toc127285418 \h </w:instrText>
+              <w:instrText xml:space="preserve"> PAGEREF _Toc138846042 \h </w:instrText>
             </w:r>
             <w:r>
               <w:rPr>
@@ -907,16 +919,19 @@
             </w:tabs>
             <w:rPr>
               <w:noProof/>
+              <w:kern w:val="2"/>
               <w:lang w:eastAsia="es-ES"/>
+              <w14:ligatures w14:val="standardContextual"/>
             </w:rPr>
           </w:pPr>
-          <w:hyperlink w:anchor="_Toc127285419" w:history="1">
+          <w:hyperlink w:anchor="_Toc138846043" w:history="1">
             <w:r>
               <w:rPr>
                 <w:rStyle w:val="Hipervnculo"/>
                 <w:noProof/>
-              </w:rPr>
-              <w:t>Contenido</w:t>
+                <w:lang w:bidi="es-ES"/>
+              </w:rPr>
+              <w:t>Resumen ejecutivo</w:t>
             </w:r>
             <w:r>
               <w:rPr>
@@ -937,7 +952,7 @@
                 <w:noProof/>
                 <w:webHidden/>
               </w:rPr>
-              <w:instrText xml:space="preserve"> PAGEREF _Toc127285419 \h </w:instrText>
+              <w:instrText xml:space="preserve"> PAGEREF _Toc138846043 \h </w:instrText>
             </w:r>
             <w:r>
               <w:rPr>
@@ -976,16 +991,18 @@
             </w:tabs>
             <w:rPr>
               <w:noProof/>
+              <w:kern w:val="2"/>
               <w:lang w:eastAsia="es-ES"/>
+              <w14:ligatures w14:val="standardContextual"/>
             </w:rPr>
           </w:pPr>
-          <w:hyperlink w:anchor="_Toc127285420" w:history="1">
+          <w:hyperlink w:anchor="_Toc138846044" w:history="1">
             <w:r>
               <w:rPr>
                 <w:rStyle w:val="Hipervnculo"/>
                 <w:noProof/>
               </w:rPr>
-              <w:t>Conclusión</w:t>
+              <w:t>Introducción</w:t>
             </w:r>
             <w:r>
               <w:rPr>
@@ -1006,7 +1023,7 @@
                 <w:noProof/>
                 <w:webHidden/>
               </w:rPr>
-              <w:instrText xml:space="preserve"> PAGEREF _Toc127285420 \h </w:instrText>
+              <w:instrText xml:space="preserve"> PAGEREF _Toc138846044 \h </w:instrText>
             </w:r>
             <w:r>
               <w:rPr>
@@ -1045,9 +1062,210 @@
             </w:tabs>
             <w:rPr>
               <w:noProof/>
+              <w:kern w:val="2"/>
               <w:lang w:eastAsia="es-ES"/>
+              <w14:ligatures w14:val="standardContextual"/>
             </w:rPr>
           </w:pPr>
+          <w:hyperlink w:anchor="_Toc138846045" w:history="1">
+            <w:r>
+              <w:rPr>
+                <w:rStyle w:val="Hipervnculo"/>
+                <w:noProof/>
+              </w:rPr>
+              <w:t>Contenido</w:t>
+            </w:r>
+            <w:r>
+              <w:rPr>
+                <w:noProof/>
+                <w:webHidden/>
+              </w:rPr>
+              <w:tab/>
+            </w:r>
+            <w:r>
+              <w:rPr>
+                <w:noProof/>
+                <w:webHidden/>
+              </w:rPr>
+              <w:fldChar w:fldCharType="begin"/>
+            </w:r>
+            <w:r>
+              <w:rPr>
+                <w:noProof/>
+                <w:webHidden/>
+              </w:rPr>
+              <w:instrText xml:space="preserve"> PAGEREF _Toc138846045 \h </w:instrText>
+            </w:r>
+            <w:r>
+              <w:rPr>
+                <w:noProof/>
+                <w:webHidden/>
+              </w:rPr>
+            </w:r>
+            <w:r>
+              <w:rPr>
+                <w:noProof/>
+                <w:webHidden/>
+              </w:rPr>
+              <w:fldChar w:fldCharType="separate"/>
+            </w:r>
+            <w:r>
+              <w:rPr>
+                <w:noProof/>
+                <w:webHidden/>
+              </w:rPr>
+              <w:t>5</w:t>
+            </w:r>
+            <w:r>
+              <w:rPr>
+                <w:noProof/>
+                <w:webHidden/>
+              </w:rPr>
+              <w:fldChar w:fldCharType="end"/>
+            </w:r>
+          </w:hyperlink>
+        </w:p>
+        <w:p>
+          <w:pPr>
+            <w:pStyle w:val="TDC1"/>
+            <w:tabs>
+              <w:tab w:val="right" w:leader="dot" w:pos="8664"/>
+            </w:tabs>
+            <w:rPr>
+              <w:noProof/>
+              <w:kern w:val="2"/>
+              <w:lang w:eastAsia="es-ES"/>
+              <w14:ligatures w14:val="standardContextual"/>
+            </w:rPr>
+          </w:pPr>
+          <w:hyperlink w:anchor="_Toc138846046" w:history="1">
+            <w:r>
+              <w:rPr>
+                <w:rStyle w:val="Hipervnculo"/>
+                <w:noProof/>
+              </w:rPr>
+              <w:t>Conclusión</w:t>
+            </w:r>
+            <w:r>
+              <w:rPr>
+                <w:noProof/>
+                <w:webHidden/>
+              </w:rPr>
+              <w:tab/>
+            </w:r>
+            <w:r>
+              <w:rPr>
+                <w:noProof/>
+                <w:webHidden/>
+              </w:rPr>
+              <w:fldChar w:fldCharType="begin"/>
+            </w:r>
+            <w:r>
+              <w:rPr>
+                <w:noProof/>
+                <w:webHidden/>
+              </w:rPr>
+              <w:instrText xml:space="preserve"> PAGEREF _Toc138846046 \h </w:instrText>
+            </w:r>
+            <w:r>
+              <w:rPr>
+                <w:noProof/>
+                <w:webHidden/>
+              </w:rPr>
+            </w:r>
+            <w:r>
+              <w:rPr>
+                <w:noProof/>
+                <w:webHidden/>
+              </w:rPr>
+              <w:fldChar w:fldCharType="separate"/>
+            </w:r>
+            <w:r>
+              <w:rPr>
+                <w:noProof/>
+                <w:webHidden/>
+              </w:rPr>
+              <w:t>6</w:t>
+            </w:r>
+            <w:r>
+              <w:rPr>
+                <w:noProof/>
+                <w:webHidden/>
+              </w:rPr>
+              <w:fldChar w:fldCharType="end"/>
+            </w:r>
+          </w:hyperlink>
+        </w:p>
+        <w:p>
+          <w:pPr>
+            <w:pStyle w:val="TDC1"/>
+            <w:tabs>
+              <w:tab w:val="right" w:leader="dot" w:pos="8664"/>
+            </w:tabs>
+            <w:rPr>
+              <w:noProof/>
+              <w:kern w:val="2"/>
+              <w:lang w:eastAsia="es-ES"/>
+              <w14:ligatures w14:val="standardContextual"/>
+            </w:rPr>
+          </w:pPr>
+          <w:hyperlink w:anchor="_Toc138846047" w:history="1">
+            <w:r>
+              <w:rPr>
+                <w:rStyle w:val="Hipervnculo"/>
+                <w:noProof/>
+              </w:rPr>
+              <w:t>Bibliografía</w:t>
+            </w:r>
+            <w:r>
+              <w:rPr>
+                <w:noProof/>
+                <w:webHidden/>
+              </w:rPr>
+              <w:tab/>
+            </w:r>
+            <w:r>
+              <w:rPr>
+                <w:noProof/>
+                <w:webHidden/>
+              </w:rPr>
+              <w:fldChar w:fldCharType="begin"/>
+            </w:r>
+            <w:r>
+              <w:rPr>
+                <w:noProof/>
+                <w:webHidden/>
+              </w:rPr>
+              <w:instrText xml:space="preserve"> PAGEREF _Toc138846047 \h </w:instrText>
+            </w:r>
+            <w:r>
+              <w:rPr>
+                <w:noProof/>
+                <w:webHidden/>
+              </w:rPr>
+            </w:r>
+            <w:r>
+              <w:rPr>
+                <w:noProof/>
+                <w:webHidden/>
+              </w:rPr>
+              <w:fldChar w:fldCharType="separate"/>
+            </w:r>
+            <w:r>
+              <w:rPr>
+                <w:noProof/>
+                <w:webHidden/>
+              </w:rPr>
+              <w:t>7</w:t>
+            </w:r>
+            <w:r>
+              <w:rPr>
+                <w:noProof/>
+                <w:webHidden/>
+              </w:rPr>
+              <w:fldChar w:fldCharType="end"/>
+            </w:r>
+          </w:hyperlink>
         </w:p>
         <w:p>
           <w:r>
@@ -1150,7 +1368,11 @@
           <w:color w:val="000000" w:themeColor="text2"/>
         </w:rPr>
       </w:pPr>
-      <w:r>
+    </w:p>
+    <w:p>
+      <w:pPr>
+        <w:pStyle w:val="Informacindecontacto"/>
+        <w:jc w:val="left"/>
         <w:rPr>
           <w:rStyle w:val="normaltextrun"/>
           <w:rFonts w:ascii="Constantia" w:eastAsiaTheme="majorEastAsia" w:hAnsi="Constantia" w:cs="Segoe UI"/>
@@ -1158,9 +1380,12 @@
           <w:bCs/>
           <w:color w:val="000000" w:themeColor="text2"/>
         </w:rPr>
-        <w:t>Resumen ejecutivo:</w:t>
-      </w:r>
-      <w:r>
+      </w:pPr>
+    </w:p>
+    <w:p>
+      <w:pPr>
+        <w:pStyle w:val="Informacindecontacto"/>
+        <w:jc w:val="left"/>
         <w:rPr>
           <w:rStyle w:val="normaltextrun"/>
           <w:rFonts w:ascii="Constantia" w:eastAsiaTheme="majorEastAsia" w:hAnsi="Constantia" w:cs="Segoe UI"/>
@@ -1168,18 +1393,12 @@
           <w:bCs/>
           <w:color w:val="000000" w:themeColor="text2"/>
         </w:rPr>
-        <w:t xml:space="preserve"> </w:t>
-      </w:r>
-      <w:r>
-        <w:rPr>
-          <w:rStyle w:val="normaltextrun"/>
-          <w:rFonts w:ascii="Constantia" w:eastAsiaTheme="majorEastAsia" w:hAnsi="Constantia" w:cs="Segoe UI"/>
-          <w:bCs/>
-          <w:color w:val="000000" w:themeColor="text2"/>
-        </w:rPr>
-        <w:t>Para una correcta realización del proyecto, es necesario entender correctamente todos los requisitos que nos piden. En el caso de no comprender alguno de ellos, antes de trabajar en dicho requisito es necesario aclararlo y en el caso de que dicho requisito tenga algún error, corregirlo. Para ello, se realizó una reunión con el cliente donde este nos  lo clarifica. Una vez realizada esta reunión, se debe indicar los requisitos involucrados y sus posibles soluciones para así poder llevar un informe detallado de estos.</w:t>
-      </w:r>
-      <w:r>
+      </w:pPr>
+    </w:p>
+    <w:p>
+      <w:pPr>
+        <w:pStyle w:val="Informacindecontacto"/>
+        <w:jc w:val="left"/>
         <w:rPr>
           <w:rStyle w:val="normaltextrun"/>
           <w:rFonts w:ascii="Constantia" w:eastAsiaTheme="majorEastAsia" w:hAnsi="Constantia" w:cs="Segoe UI"/>
@@ -1187,8 +1406,7 @@
           <w:bCs/>
           <w:color w:val="000000" w:themeColor="text2"/>
         </w:rPr>
-        <w:t xml:space="preserve"> </w:t>
-      </w:r>
+      </w:pPr>
     </w:p>
     <w:p>
       <w:pPr>
@@ -1306,6 +1524,244 @@
           <w:color w:val="000000" w:themeColor="text2"/>
         </w:rPr>
       </w:pPr>
+    </w:p>
+    <w:p>
+      <w:pPr>
+        <w:pStyle w:val="Informacindecontacto"/>
+        <w:jc w:val="left"/>
+        <w:rPr>
+          <w:rStyle w:val="normaltextrun"/>
+          <w:rFonts w:ascii="Constantia" w:eastAsiaTheme="majorEastAsia" w:hAnsi="Constantia" w:cs="Segoe UI"/>
+          <w:b/>
+          <w:bCs/>
+          <w:color w:val="000000" w:themeColor="text2"/>
+        </w:rPr>
+      </w:pPr>
+    </w:p>
+    <w:p>
+      <w:pPr>
+        <w:pStyle w:val="Informacindecontacto"/>
+        <w:jc w:val="left"/>
+        <w:rPr>
+          <w:rStyle w:val="normaltextrun"/>
+          <w:rFonts w:ascii="Constantia" w:eastAsiaTheme="majorEastAsia" w:hAnsi="Constantia" w:cs="Segoe UI"/>
+          <w:b/>
+          <w:bCs/>
+          <w:color w:val="000000" w:themeColor="text2"/>
+        </w:rPr>
+      </w:pPr>
+    </w:p>
+    <w:p>
+      <w:pPr>
+        <w:pStyle w:val="Informacindecontacto"/>
+        <w:jc w:val="left"/>
+        <w:rPr>
+          <w:rStyle w:val="normaltextrun"/>
+          <w:rFonts w:ascii="Constantia" w:eastAsiaTheme="majorEastAsia" w:hAnsi="Constantia" w:cs="Segoe UI"/>
+          <w:b/>
+          <w:bCs/>
+          <w:color w:val="000000" w:themeColor="text2"/>
+        </w:rPr>
+      </w:pPr>
+    </w:p>
+    <w:p>
+      <w:pPr>
+        <w:pStyle w:val="Informacindecontacto"/>
+        <w:jc w:val="left"/>
+        <w:rPr>
+          <w:rStyle w:val="normaltextrun"/>
+          <w:rFonts w:ascii="Constantia" w:eastAsiaTheme="majorEastAsia" w:hAnsi="Constantia" w:cs="Segoe UI"/>
+          <w:b/>
+          <w:bCs/>
+          <w:color w:val="000000" w:themeColor="text2"/>
+        </w:rPr>
+      </w:pPr>
+    </w:p>
+    <w:p>
+      <w:pPr>
+        <w:pStyle w:val="Informacindecontacto"/>
+        <w:jc w:val="left"/>
+        <w:rPr>
+          <w:rStyle w:val="normaltextrun"/>
+          <w:rFonts w:ascii="Constantia" w:eastAsiaTheme="majorEastAsia" w:hAnsi="Constantia" w:cs="Segoe UI"/>
+          <w:b/>
+          <w:bCs/>
+          <w:color w:val="000000" w:themeColor="text2"/>
+        </w:rPr>
+      </w:pPr>
+    </w:p>
+    <w:p>
+      <w:pPr>
+        <w:pStyle w:val="Informacindecontacto"/>
+        <w:jc w:val="left"/>
+        <w:rPr>
+          <w:rStyle w:val="normaltextrun"/>
+          <w:rFonts w:ascii="Constantia" w:eastAsiaTheme="majorEastAsia" w:hAnsi="Constantia" w:cs="Segoe UI"/>
+          <w:b/>
+          <w:bCs/>
+          <w:color w:val="000000" w:themeColor="text2"/>
+        </w:rPr>
+      </w:pPr>
+    </w:p>
+    <w:p>
+      <w:pPr>
+        <w:pStyle w:val="Informacindecontacto"/>
+        <w:jc w:val="left"/>
+        <w:rPr>
+          <w:rStyle w:val="normaltextrun"/>
+          <w:rFonts w:ascii="Constantia" w:eastAsiaTheme="majorEastAsia" w:hAnsi="Constantia" w:cs="Segoe UI"/>
+          <w:b/>
+          <w:bCs/>
+          <w:color w:val="000000" w:themeColor="text2"/>
+        </w:rPr>
+      </w:pPr>
+    </w:p>
+    <w:p>
+      <w:pPr>
+        <w:pStyle w:val="Informacindecontacto"/>
+        <w:jc w:val="left"/>
+        <w:rPr>
+          <w:rStyle w:val="normaltextrun"/>
+          <w:rFonts w:ascii="Constantia" w:eastAsiaTheme="majorEastAsia" w:hAnsi="Constantia" w:cs="Segoe UI"/>
+          <w:b/>
+          <w:bCs/>
+          <w:color w:val="000000" w:themeColor="text2"/>
+        </w:rPr>
+      </w:pPr>
+    </w:p>
+    <w:p>
+      <w:pPr>
+        <w:pStyle w:val="Informacindecontacto"/>
+        <w:jc w:val="left"/>
+        <w:rPr>
+          <w:rStyle w:val="normaltextrun"/>
+          <w:rFonts w:ascii="Constantia" w:eastAsiaTheme="majorEastAsia" w:hAnsi="Constantia" w:cs="Segoe UI"/>
+          <w:b/>
+          <w:bCs/>
+          <w:color w:val="000000" w:themeColor="text2"/>
+        </w:rPr>
+      </w:pPr>
+    </w:p>
+    <w:p>
+      <w:pPr>
+        <w:pStyle w:val="Informacindecontacto"/>
+        <w:jc w:val="left"/>
+        <w:rPr>
+          <w:rStyle w:val="normaltextrun"/>
+          <w:rFonts w:ascii="Constantia" w:eastAsiaTheme="majorEastAsia" w:hAnsi="Constantia" w:cs="Segoe UI"/>
+          <w:b/>
+          <w:bCs/>
+          <w:color w:val="000000" w:themeColor="text2"/>
+        </w:rPr>
+      </w:pPr>
+    </w:p>
+    <w:p>
+      <w:pPr>
+        <w:pStyle w:val="Informacindecontacto"/>
+        <w:jc w:val="left"/>
+        <w:rPr>
+          <w:rStyle w:val="normaltextrun"/>
+          <w:rFonts w:ascii="Constantia" w:eastAsiaTheme="majorEastAsia" w:hAnsi="Constantia" w:cs="Segoe UI"/>
+          <w:b/>
+          <w:bCs/>
+          <w:color w:val="000000" w:themeColor="text2"/>
+        </w:rPr>
+      </w:pPr>
+    </w:p>
+    <w:p>
+      <w:pPr>
+        <w:pStyle w:val="Informacindecontacto"/>
+        <w:jc w:val="left"/>
+        <w:rPr>
+          <w:rStyle w:val="normaltextrun"/>
+          <w:rFonts w:ascii="Constantia" w:eastAsiaTheme="majorEastAsia" w:hAnsi="Constantia" w:cs="Segoe UI"/>
+          <w:b/>
+          <w:bCs/>
+          <w:color w:val="000000" w:themeColor="text2"/>
+        </w:rPr>
+      </w:pPr>
+    </w:p>
+    <w:p>
+      <w:pPr>
+        <w:pStyle w:val="Informacindecontacto"/>
+        <w:jc w:val="left"/>
+        <w:rPr>
+          <w:rStyle w:val="normaltextrun"/>
+          <w:rFonts w:ascii="Constantia" w:eastAsiaTheme="majorEastAsia" w:hAnsi="Constantia" w:cs="Segoe UI"/>
+          <w:b/>
+          <w:bCs/>
+          <w:color w:val="000000" w:themeColor="text2"/>
+        </w:rPr>
+      </w:pPr>
+    </w:p>
+    <w:p>
+      <w:pPr>
+        <w:pStyle w:val="Informacindecontacto"/>
+        <w:jc w:val="left"/>
+        <w:rPr>
+          <w:rStyle w:val="normaltextrun"/>
+          <w:rFonts w:ascii="Constantia" w:eastAsiaTheme="majorEastAsia" w:hAnsi="Constantia" w:cs="Segoe UI"/>
+          <w:b/>
+          <w:bCs/>
+          <w:color w:val="000000" w:themeColor="text2"/>
+        </w:rPr>
+      </w:pPr>
+    </w:p>
+    <w:p>
+      <w:pPr>
+        <w:pStyle w:val="Informacindecontacto"/>
+        <w:jc w:val="left"/>
+        <w:rPr>
+          <w:rStyle w:val="normaltextrun"/>
+          <w:rFonts w:ascii="Constantia" w:eastAsiaTheme="majorEastAsia" w:hAnsi="Constantia" w:cs="Segoe UI"/>
+          <w:b/>
+          <w:bCs/>
+          <w:color w:val="000000" w:themeColor="text2"/>
+        </w:rPr>
+      </w:pPr>
+    </w:p>
+    <w:p>
+      <w:pPr>
+        <w:pStyle w:val="Informacindecontacto"/>
+        <w:jc w:val="left"/>
+        <w:rPr>
+          <w:rStyle w:val="normaltextrun"/>
+          <w:rFonts w:ascii="Constantia" w:eastAsiaTheme="majorEastAsia" w:hAnsi="Constantia" w:cs="Segoe UI"/>
+          <w:b/>
+          <w:bCs/>
+          <w:color w:val="000000" w:themeColor="text2"/>
+        </w:rPr>
+      </w:pPr>
+    </w:p>
+    <w:p>
+      <w:pPr>
+        <w:pStyle w:val="Informacindecontacto"/>
+        <w:jc w:val="left"/>
+        <w:rPr>
+          <w:rStyle w:val="normaltextrun"/>
+          <w:rFonts w:ascii="Constantia" w:eastAsiaTheme="majorEastAsia" w:hAnsi="Constantia" w:cs="Segoe UI"/>
+          <w:b/>
+          <w:bCs/>
+          <w:color w:val="000000" w:themeColor="text2"/>
+        </w:rPr>
+      </w:pPr>
+    </w:p>
+    <w:p>
+      <w:pPr>
+        <w:pStyle w:val="Ttulo1"/>
+        <w:rPr>
+          <w:rStyle w:val="normaltextrun"/>
+        </w:rPr>
+      </w:pPr>
+      <w:bookmarkStart w:id="0" w:name="_Toc138846042"/>
+      <w:r>
+        <w:rPr>
+          <w:rStyle w:val="normaltextrun"/>
+        </w:rPr>
+        <w:lastRenderedPageBreak/>
+        <w:t>Historial de versiones</w:t>
+      </w:r>
+      <w:bookmarkEnd w:id="0"/>
     </w:p>
     <w:p>
       <w:pPr>
@@ -1327,9 +1783,9 @@
         <w:tblLook w:val="04A0" w:firstRow="1" w:lastRow="0" w:firstColumn="1" w:lastColumn="0" w:noHBand="0" w:noVBand="1"/>
       </w:tblPr>
       <w:tblGrid>
-        <w:gridCol w:w="1271"/>
-        <w:gridCol w:w="1222"/>
-        <w:gridCol w:w="6259"/>
+        <w:gridCol w:w="1266"/>
+        <w:gridCol w:w="1239"/>
+        <w:gridCol w:w="6159"/>
       </w:tblGrid>
       <w:tr>
         <w:trPr>
@@ -1441,31 +1897,7 @@
               <w:rPr>
                 <w:lang w:bidi="es-ES"/>
               </w:rPr>
-              <w:t>1</w:t>
-            </w:r>
-            <w:r>
-              <w:rPr>
-                <w:lang w:bidi="es-ES"/>
-              </w:rPr>
-              <w:t>5</w:t>
-            </w:r>
-            <w:r>
-              <w:rPr>
-                <w:lang w:bidi="es-ES"/>
-              </w:rPr>
-              <w:t>/0</w:t>
-            </w:r>
-            <w:r>
-              <w:rPr>
-                <w:lang w:bidi="es-ES"/>
-              </w:rPr>
-              <w:t>5</w:t>
-            </w:r>
-            <w:r>
-              <w:rPr>
-                <w:lang w:bidi="es-ES"/>
-              </w:rPr>
-              <w:t>/2023</w:t>
+              <w:t>14/02/2023</w:t>
             </w:r>
           </w:p>
         </w:tc>
@@ -1505,6 +1937,12 @@
                 <w:lang w:bidi="es-ES"/>
               </w:rPr>
             </w:pPr>
+            <w:r>
+              <w:rPr>
+                <w:lang w:bidi="es-ES"/>
+              </w:rPr>
+              <w:t>2</w:t>
+            </w:r>
           </w:p>
         </w:tc>
         <w:tc>
@@ -1520,6 +1958,12 @@
                 <w:lang w:bidi="es-ES"/>
               </w:rPr>
             </w:pPr>
+            <w:r>
+              <w:rPr>
+                <w:lang w:bidi="es-ES"/>
+              </w:rPr>
+              <w:t>21/06/2023</w:t>
+            </w:r>
           </w:p>
         </w:tc>
         <w:tc>
@@ -1535,6 +1979,12 @@
                 <w:lang w:bidi="es-ES"/>
               </w:rPr>
             </w:pPr>
+            <w:r>
+              <w:rPr>
+                <w:lang w:bidi="es-ES"/>
+              </w:rPr>
+              <w:t>Corrección del documento</w:t>
+            </w:r>
           </w:p>
         </w:tc>
       </w:tr>
@@ -1594,6 +2044,645 @@
         <w:pStyle w:val="Informacindecontacto"/>
         <w:jc w:val="left"/>
         <w:rPr>
+          <w:lang w:bidi="es-ES"/>
+        </w:rPr>
+      </w:pPr>
+    </w:p>
+    <w:p>
+      <w:pPr>
+        <w:pStyle w:val="Informacindecontacto"/>
+        <w:jc w:val="left"/>
+        <w:rPr>
+          <w:lang w:bidi="es-ES"/>
+        </w:rPr>
+      </w:pPr>
+    </w:p>
+    <w:p>
+      <w:pPr>
+        <w:pStyle w:val="Informacindecontacto"/>
+        <w:jc w:val="left"/>
+        <w:rPr>
+          <w:lang w:bidi="es-ES"/>
+        </w:rPr>
+      </w:pPr>
+    </w:p>
+    <w:p>
+      <w:pPr>
+        <w:pStyle w:val="Informacindecontacto"/>
+        <w:jc w:val="left"/>
+        <w:rPr>
+          <w:lang w:bidi="es-ES"/>
+        </w:rPr>
+      </w:pPr>
+    </w:p>
+    <w:p>
+      <w:pPr>
+        <w:pStyle w:val="Informacindecontacto"/>
+        <w:jc w:val="left"/>
+        <w:rPr>
+          <w:lang w:bidi="es-ES"/>
+        </w:rPr>
+      </w:pPr>
+    </w:p>
+    <w:p>
+      <w:pPr>
+        <w:pStyle w:val="Informacindecontacto"/>
+        <w:jc w:val="left"/>
+        <w:rPr>
+          <w:lang w:bidi="es-ES"/>
+        </w:rPr>
+      </w:pPr>
+    </w:p>
+    <w:p>
+      <w:pPr>
+        <w:pStyle w:val="Informacindecontacto"/>
+        <w:jc w:val="left"/>
+        <w:rPr>
+          <w:lang w:bidi="es-ES"/>
+        </w:rPr>
+      </w:pPr>
+    </w:p>
+    <w:p>
+      <w:pPr>
+        <w:pStyle w:val="Informacindecontacto"/>
+        <w:jc w:val="left"/>
+        <w:rPr>
+          <w:lang w:bidi="es-ES"/>
+        </w:rPr>
+      </w:pPr>
+    </w:p>
+    <w:p>
+      <w:pPr>
+        <w:pStyle w:val="Informacindecontacto"/>
+        <w:jc w:val="left"/>
+        <w:rPr>
+          <w:lang w:bidi="es-ES"/>
+        </w:rPr>
+      </w:pPr>
+    </w:p>
+    <w:p>
+      <w:pPr>
+        <w:pStyle w:val="Informacindecontacto"/>
+        <w:jc w:val="left"/>
+        <w:rPr>
+          <w:lang w:bidi="es-ES"/>
+        </w:rPr>
+      </w:pPr>
+    </w:p>
+    <w:p>
+      <w:pPr>
+        <w:pStyle w:val="Informacindecontacto"/>
+        <w:jc w:val="left"/>
+        <w:rPr>
+          <w:lang w:bidi="es-ES"/>
+        </w:rPr>
+      </w:pPr>
+    </w:p>
+    <w:p>
+      <w:pPr>
+        <w:pStyle w:val="Informacindecontacto"/>
+        <w:jc w:val="left"/>
+        <w:rPr>
+          <w:lang w:bidi="es-ES"/>
+        </w:rPr>
+      </w:pPr>
+    </w:p>
+    <w:p>
+      <w:pPr>
+        <w:pStyle w:val="Informacindecontacto"/>
+        <w:jc w:val="left"/>
+        <w:rPr>
+          <w:lang w:bidi="es-ES"/>
+        </w:rPr>
+      </w:pPr>
+    </w:p>
+    <w:p>
+      <w:pPr>
+        <w:pStyle w:val="Informacindecontacto"/>
+        <w:jc w:val="left"/>
+        <w:rPr>
+          <w:lang w:bidi="es-ES"/>
+        </w:rPr>
+      </w:pPr>
+    </w:p>
+    <w:p>
+      <w:pPr>
+        <w:pStyle w:val="Informacindecontacto"/>
+        <w:jc w:val="left"/>
+        <w:rPr>
+          <w:lang w:bidi="es-ES"/>
+        </w:rPr>
+      </w:pPr>
+    </w:p>
+    <w:p>
+      <w:pPr>
+        <w:pStyle w:val="Informacindecontacto"/>
+        <w:jc w:val="left"/>
+        <w:rPr>
+          <w:lang w:bidi="es-ES"/>
+        </w:rPr>
+      </w:pPr>
+    </w:p>
+    <w:p>
+      <w:pPr>
+        <w:pStyle w:val="Informacindecontacto"/>
+        <w:jc w:val="left"/>
+        <w:rPr>
+          <w:lang w:bidi="es-ES"/>
+        </w:rPr>
+      </w:pPr>
+    </w:p>
+    <w:p>
+      <w:pPr>
+        <w:pStyle w:val="Informacindecontacto"/>
+        <w:jc w:val="left"/>
+        <w:rPr>
+          <w:lang w:bidi="es-ES"/>
+        </w:rPr>
+      </w:pPr>
+    </w:p>
+    <w:p>
+      <w:pPr>
+        <w:pStyle w:val="Informacindecontacto"/>
+        <w:jc w:val="left"/>
+        <w:rPr>
+          <w:lang w:bidi="es-ES"/>
+        </w:rPr>
+      </w:pPr>
+    </w:p>
+    <w:p>
+      <w:pPr>
+        <w:pStyle w:val="Informacindecontacto"/>
+        <w:jc w:val="left"/>
+        <w:rPr>
+          <w:lang w:bidi="es-ES"/>
+        </w:rPr>
+      </w:pPr>
+    </w:p>
+    <w:p>
+      <w:pPr>
+        <w:pStyle w:val="Informacindecontacto"/>
+        <w:jc w:val="left"/>
+        <w:rPr>
+          <w:lang w:bidi="es-ES"/>
+        </w:rPr>
+      </w:pPr>
+    </w:p>
+    <w:p>
+      <w:pPr>
+        <w:pStyle w:val="Informacindecontacto"/>
+        <w:jc w:val="left"/>
+        <w:rPr>
+          <w:lang w:bidi="es-ES"/>
+        </w:rPr>
+      </w:pPr>
+    </w:p>
+    <w:p>
+      <w:pPr>
+        <w:pStyle w:val="Informacindecontacto"/>
+        <w:jc w:val="left"/>
+        <w:rPr>
+          <w:lang w:bidi="es-ES"/>
+        </w:rPr>
+      </w:pPr>
+    </w:p>
+    <w:p>
+      <w:pPr>
+        <w:pStyle w:val="Informacindecontacto"/>
+        <w:jc w:val="left"/>
+        <w:rPr>
+          <w:lang w:bidi="es-ES"/>
+        </w:rPr>
+      </w:pPr>
+    </w:p>
+    <w:p>
+      <w:pPr>
+        <w:pStyle w:val="Informacindecontacto"/>
+        <w:jc w:val="left"/>
+        <w:rPr>
+          <w:lang w:bidi="es-ES"/>
+        </w:rPr>
+      </w:pPr>
+    </w:p>
+    <w:p>
+      <w:pPr>
+        <w:pStyle w:val="Informacindecontacto"/>
+        <w:jc w:val="left"/>
+        <w:rPr>
+          <w:lang w:bidi="es-ES"/>
+        </w:rPr>
+      </w:pPr>
+    </w:p>
+    <w:p>
+      <w:pPr>
+        <w:pStyle w:val="Informacindecontacto"/>
+        <w:jc w:val="left"/>
+        <w:rPr>
+          <w:lang w:bidi="es-ES"/>
+        </w:rPr>
+      </w:pPr>
+    </w:p>
+    <w:p>
+      <w:pPr>
+        <w:pStyle w:val="Informacindecontacto"/>
+        <w:jc w:val="left"/>
+        <w:rPr>
+          <w:lang w:bidi="es-ES"/>
+        </w:rPr>
+      </w:pPr>
+    </w:p>
+    <w:p>
+      <w:pPr>
+        <w:pStyle w:val="Informacindecontacto"/>
+        <w:jc w:val="left"/>
+        <w:rPr>
+          <w:lang w:bidi="es-ES"/>
+        </w:rPr>
+      </w:pPr>
+    </w:p>
+    <w:p>
+      <w:pPr>
+        <w:pStyle w:val="Informacindecontacto"/>
+        <w:jc w:val="left"/>
+        <w:rPr>
+          <w:lang w:bidi="es-ES"/>
+        </w:rPr>
+      </w:pPr>
+    </w:p>
+    <w:p>
+      <w:pPr>
+        <w:pStyle w:val="Informacindecontacto"/>
+        <w:jc w:val="left"/>
+        <w:rPr>
+          <w:lang w:bidi="es-ES"/>
+        </w:rPr>
+      </w:pPr>
+    </w:p>
+    <w:p>
+      <w:pPr>
+        <w:pStyle w:val="Informacindecontacto"/>
+        <w:jc w:val="left"/>
+        <w:rPr>
+          <w:lang w:bidi="es-ES"/>
+        </w:rPr>
+      </w:pPr>
+    </w:p>
+    <w:p>
+      <w:pPr>
+        <w:pStyle w:val="Informacindecontacto"/>
+        <w:jc w:val="left"/>
+        <w:rPr>
+          <w:lang w:bidi="es-ES"/>
+        </w:rPr>
+      </w:pPr>
+    </w:p>
+    <w:p>
+      <w:pPr>
+        <w:pStyle w:val="Ttulo1"/>
+        <w:rPr>
+          <w:lang w:bidi="es-ES"/>
+        </w:rPr>
+      </w:pPr>
+      <w:bookmarkStart w:id="1" w:name="_Toc138846043"/>
+      <w:r>
+        <w:rPr>
+          <w:lang w:bidi="es-ES"/>
+        </w:rPr>
+        <w:lastRenderedPageBreak/>
+        <w:t>Resumen ejecutivo</w:t>
+      </w:r>
+      <w:bookmarkEnd w:id="1"/>
+    </w:p>
+    <w:p>
+      <w:pPr>
+        <w:rPr>
+          <w:lang w:bidi="es-ES"/>
+        </w:rPr>
+      </w:pPr>
+    </w:p>
+    <w:p>
+      <w:pPr>
+        <w:jc w:val="both"/>
+        <w:rPr>
+          <w:lang w:bidi="es-ES"/>
+        </w:rPr>
+      </w:pPr>
+      <w:r>
+        <w:rPr>
+          <w:lang w:bidi="es-ES"/>
+        </w:rPr>
+        <w:t>El objetivo del grupo C2.</w:t>
+      </w:r>
+      <w:r>
+        <w:rPr>
+          <w:lang w:bidi="es-ES"/>
+        </w:rPr>
+        <w:t>X03</w:t>
+      </w:r>
+      <w:r>
+        <w:rPr>
+          <w:lang w:bidi="es-ES"/>
+        </w:rPr>
+        <w:t xml:space="preserve"> es aprobar la asignatura de Diseño y Pruebas II intentando satisfacer los máximos requisitos posibles en el plazo indicado, así como, con los documentos correspondientes solicitados por el </w:t>
+      </w:r>
+      <w:proofErr w:type="spellStart"/>
+      <w:r>
+        <w:rPr>
+          <w:lang w:bidi="es-ES"/>
+        </w:rPr>
+        <w:t>Product</w:t>
+      </w:r>
+      <w:proofErr w:type="spellEnd"/>
+      <w:r>
+        <w:rPr>
+          <w:lang w:bidi="es-ES"/>
+        </w:rPr>
+        <w:t xml:space="preserve"> </w:t>
+      </w:r>
+      <w:proofErr w:type="spellStart"/>
+      <w:r>
+        <w:rPr>
+          <w:lang w:bidi="es-ES"/>
+        </w:rPr>
+        <w:t>Owner</w:t>
+      </w:r>
+      <w:proofErr w:type="spellEnd"/>
+      <w:r>
+        <w:rPr>
+          <w:lang w:bidi="es-ES"/>
+        </w:rPr>
+        <w:t>. Para alcanzar este objetivo se han asignado a los estudiantes una serie de roles dependiendo de sus habilidades y destrezas:</w:t>
+      </w:r>
+    </w:p>
+    <w:p>
+      <w:pPr>
+        <w:jc w:val="both"/>
+        <w:rPr>
+          <w:lang w:bidi="es-ES"/>
+        </w:rPr>
+      </w:pPr>
+    </w:p>
+    <w:p>
+      <w:pPr>
+        <w:pStyle w:val="Prrafodelista"/>
+        <w:numPr>
+          <w:ilvl w:val="0"/>
+          <w:numId w:val="24"/>
+        </w:numPr>
+        <w:jc w:val="both"/>
+        <w:rPr>
+          <w:lang w:bidi="es-ES"/>
+        </w:rPr>
+      </w:pPr>
+      <w:r>
+        <w:rPr>
+          <w:lang w:bidi="es-ES"/>
+        </w:rPr>
+        <w:t xml:space="preserve">Álvaro Sánchez González. Analista, desarrollador y </w:t>
+      </w:r>
+      <w:proofErr w:type="spellStart"/>
+      <w:r>
+        <w:rPr>
+          <w:lang w:bidi="es-ES"/>
+        </w:rPr>
+        <w:t>tester</w:t>
+      </w:r>
+      <w:proofErr w:type="spellEnd"/>
+      <w:r>
+        <w:rPr>
+          <w:lang w:bidi="es-ES"/>
+        </w:rPr>
+        <w:t>.</w:t>
+      </w:r>
+    </w:p>
+    <w:p>
+      <w:pPr>
+        <w:jc w:val="both"/>
+        <w:rPr>
+          <w:lang w:bidi="es-ES"/>
+        </w:rPr>
+      </w:pPr>
+    </w:p>
+    <w:p>
+      <w:pPr>
+        <w:pStyle w:val="Prrafodelista"/>
+        <w:numPr>
+          <w:ilvl w:val="0"/>
+          <w:numId w:val="24"/>
+        </w:numPr>
+        <w:jc w:val="both"/>
+        <w:rPr>
+          <w:lang w:bidi="es-ES"/>
+        </w:rPr>
+      </w:pPr>
+      <w:r>
+        <w:rPr>
+          <w:lang w:bidi="es-ES"/>
+        </w:rPr>
+        <w:t xml:space="preserve">Álvaro Carrera Bernal. Desarrollador y </w:t>
+      </w:r>
+      <w:proofErr w:type="spellStart"/>
+      <w:r>
+        <w:rPr>
+          <w:lang w:bidi="es-ES"/>
+        </w:rPr>
+        <w:t>tester</w:t>
+      </w:r>
+      <w:proofErr w:type="spellEnd"/>
+      <w:r>
+        <w:rPr>
+          <w:lang w:bidi="es-ES"/>
+        </w:rPr>
+        <w:t>.</w:t>
+      </w:r>
+    </w:p>
+    <w:p>
+      <w:pPr>
+        <w:jc w:val="both"/>
+        <w:rPr>
+          <w:lang w:bidi="es-ES"/>
+        </w:rPr>
+      </w:pPr>
+    </w:p>
+    <w:p>
+      <w:pPr>
+        <w:pStyle w:val="Prrafodelista"/>
+        <w:numPr>
+          <w:ilvl w:val="0"/>
+          <w:numId w:val="24"/>
+        </w:numPr>
+        <w:jc w:val="both"/>
+        <w:rPr>
+          <w:lang w:bidi="es-ES"/>
+        </w:rPr>
+      </w:pPr>
+      <w:r>
+        <w:rPr>
+          <w:lang w:bidi="es-ES"/>
+        </w:rPr>
+        <w:t xml:space="preserve">Antonio Barea Jiménez. Desarrollador y </w:t>
+      </w:r>
+      <w:proofErr w:type="spellStart"/>
+      <w:r>
+        <w:rPr>
+          <w:lang w:bidi="es-ES"/>
+        </w:rPr>
+        <w:t>tester</w:t>
+      </w:r>
+      <w:proofErr w:type="spellEnd"/>
+      <w:r>
+        <w:rPr>
+          <w:lang w:bidi="es-ES"/>
+        </w:rPr>
+        <w:t>.</w:t>
+      </w:r>
+    </w:p>
+    <w:p>
+      <w:pPr>
+        <w:jc w:val="both"/>
+        <w:rPr>
+          <w:lang w:bidi="es-ES"/>
+        </w:rPr>
+      </w:pPr>
+    </w:p>
+    <w:p>
+      <w:pPr>
+        <w:pStyle w:val="Prrafodelista"/>
+        <w:numPr>
+          <w:ilvl w:val="0"/>
+          <w:numId w:val="24"/>
+        </w:numPr>
+        <w:jc w:val="both"/>
+        <w:rPr>
+          <w:lang w:bidi="es-ES"/>
+        </w:rPr>
+      </w:pPr>
+      <w:r>
+        <w:rPr>
+          <w:lang w:bidi="es-ES"/>
+        </w:rPr>
+        <w:t xml:space="preserve">Javier Rodríguez Cordero. Desarrollador y </w:t>
+      </w:r>
+      <w:proofErr w:type="spellStart"/>
+      <w:r>
+        <w:rPr>
+          <w:lang w:bidi="es-ES"/>
+        </w:rPr>
+        <w:t>tester</w:t>
+      </w:r>
+      <w:proofErr w:type="spellEnd"/>
+    </w:p>
+    <w:p>
+      <w:pPr>
+        <w:jc w:val="both"/>
+        <w:rPr>
+          <w:lang w:bidi="es-ES"/>
+        </w:rPr>
+      </w:pPr>
+    </w:p>
+    <w:p>
+      <w:pPr>
+        <w:pStyle w:val="Prrafodelista"/>
+        <w:numPr>
+          <w:ilvl w:val="0"/>
+          <w:numId w:val="24"/>
+        </w:numPr>
+        <w:jc w:val="both"/>
+        <w:rPr>
+          <w:lang w:bidi="es-ES"/>
+        </w:rPr>
+      </w:pPr>
+      <w:r>
+        <w:rPr>
+          <w:lang w:bidi="es-ES"/>
+        </w:rPr>
+        <w:t xml:space="preserve">Guillermo Alonso Pacheco </w:t>
+      </w:r>
+      <w:proofErr w:type="spellStart"/>
+      <w:r>
+        <w:rPr>
+          <w:lang w:bidi="es-ES"/>
+        </w:rPr>
+        <w:t>Rodrigues</w:t>
+      </w:r>
+      <w:proofErr w:type="spellEnd"/>
+      <w:r>
+        <w:rPr>
+          <w:lang w:bidi="es-ES"/>
+        </w:rPr>
+        <w:t xml:space="preserve">. Manager, desarrollador y </w:t>
+      </w:r>
+      <w:proofErr w:type="spellStart"/>
+      <w:r>
+        <w:rPr>
+          <w:lang w:bidi="es-ES"/>
+        </w:rPr>
+        <w:t>tester</w:t>
+      </w:r>
+      <w:proofErr w:type="spellEnd"/>
+      <w:r>
+        <w:rPr>
+          <w:lang w:bidi="es-ES"/>
+        </w:rPr>
+        <w:t>.</w:t>
+      </w:r>
+    </w:p>
+    <w:p>
+      <w:pPr>
+        <w:pStyle w:val="Prrafodelista"/>
+        <w:jc w:val="both"/>
+        <w:rPr>
+          <w:lang w:bidi="es-ES"/>
+        </w:rPr>
+      </w:pPr>
+    </w:p>
+    <w:p>
+      <w:pPr>
+        <w:jc w:val="both"/>
+        <w:rPr>
+          <w:lang w:bidi="es-ES"/>
+        </w:rPr>
+      </w:pPr>
+    </w:p>
+    <w:p>
+      <w:pPr>
+        <w:jc w:val="both"/>
+        <w:rPr>
+          <w:lang w:bidi="es-ES"/>
+        </w:rPr>
+      </w:pPr>
+      <w:r>
+        <w:rPr>
+          <w:lang w:bidi="es-ES"/>
+        </w:rPr>
+        <w:t xml:space="preserve">En la elaboración del proyecto, si nos encontrásemos ante una duda o inconveniente en el desarrollo de este nos podríamos en contacto ante el </w:t>
+      </w:r>
+      <w:proofErr w:type="spellStart"/>
+      <w:r>
+        <w:rPr>
+          <w:lang w:bidi="es-ES"/>
+        </w:rPr>
+        <w:t>Product</w:t>
+      </w:r>
+      <w:proofErr w:type="spellEnd"/>
+      <w:r>
+        <w:rPr>
+          <w:lang w:bidi="es-ES"/>
+        </w:rPr>
+        <w:t xml:space="preserve"> </w:t>
+      </w:r>
+      <w:proofErr w:type="spellStart"/>
+      <w:r>
+        <w:rPr>
+          <w:lang w:bidi="es-ES"/>
+        </w:rPr>
+        <w:t>Owner</w:t>
+      </w:r>
+      <w:proofErr w:type="spellEnd"/>
+    </w:p>
+    <w:p>
+      <w:pPr>
+        <w:rPr>
           <w:noProof/>
         </w:rPr>
       </w:pPr>
@@ -1608,12 +2697,12 @@
       <w:pPr>
         <w:pStyle w:val="Ttulo1"/>
       </w:pPr>
-      <w:bookmarkStart w:id="0" w:name="_Toc127285418"/>
+      <w:bookmarkStart w:id="2" w:name="_Toc138846044"/>
       <w:r>
         <w:lastRenderedPageBreak/>
         <w:t>Introducción</w:t>
       </w:r>
-      <w:bookmarkEnd w:id="0"/>
+      <w:bookmarkEnd w:id="2"/>
     </w:p>
     <w:p/>
     <w:p>
@@ -1621,181 +2710,273 @@
         <w:jc w:val="both"/>
       </w:pPr>
       <w:r>
-        <w:t>Los requisitos a veces no contienen todos los detalles o son demasiados abstractos para el desarrollo de un modelo adecuado, por ende hay que tomar decisiones.</w:t>
+        <w:t xml:space="preserve">En este documento, se mostrará un informe detallado de todos los requisitos </w:t>
+      </w:r>
+      <w:r>
+        <w:t>grupales</w:t>
+      </w:r>
+      <w:r>
+        <w:t xml:space="preserve"> </w:t>
+      </w:r>
+      <w:r>
+        <w:t>que han sido sometidos a análisis.</w:t>
+      </w:r>
+    </w:p>
+    <w:p>
+      <w:pPr>
+        <w:jc w:val="both"/>
+      </w:pPr>
+      <w:r>
+        <w:t>Para que un requisito se considere que requiere análisis se deben dar alguno de estos problemas:</w:t>
+      </w:r>
+    </w:p>
+    <w:p>
+      <w:pPr>
+        <w:jc w:val="both"/>
+      </w:pPr>
+    </w:p>
+    <w:p>
+      <w:pPr>
+        <w:pStyle w:val="Prrafodelista"/>
+        <w:numPr>
+          <w:ilvl w:val="0"/>
+          <w:numId w:val="24"/>
+        </w:numPr>
+        <w:jc w:val="both"/>
+      </w:pPr>
+      <w:r>
+        <w:t>Existe algún tipo de ambigüedad en el requisito por lo que se tiene contactar con el cliente para concretar.</w:t>
+      </w:r>
+    </w:p>
+    <w:p>
+      <w:pPr>
+        <w:jc w:val="both"/>
+      </w:pPr>
+    </w:p>
+    <w:p>
+      <w:pPr>
+        <w:pStyle w:val="Prrafodelista"/>
+        <w:numPr>
+          <w:ilvl w:val="0"/>
+          <w:numId w:val="24"/>
+        </w:numPr>
+        <w:jc w:val="both"/>
+      </w:pPr>
+      <w:r>
+        <w:t xml:space="preserve">El requisito presenta varios modos de abordarlo por lo que se contacta con el cliente para obtener información de </w:t>
+      </w:r>
+      <w:r>
+        <w:t>cuál</w:t>
+      </w:r>
+      <w:r>
+        <w:t xml:space="preserve"> es </w:t>
+      </w:r>
+      <w:r>
+        <w:t>la opción</w:t>
+      </w:r>
+      <w:r>
+        <w:t xml:space="preserve"> que </w:t>
+      </w:r>
+      <w:r>
+        <w:t>más</w:t>
+      </w:r>
+      <w:r>
+        <w:t xml:space="preserve"> le complace.</w:t>
+      </w:r>
+    </w:p>
+    <w:p>
+      <w:pPr>
+        <w:jc w:val="both"/>
+      </w:pPr>
+    </w:p>
+    <w:p>
+      <w:pPr>
+        <w:pStyle w:val="Prrafodelista"/>
+        <w:numPr>
+          <w:ilvl w:val="0"/>
+          <w:numId w:val="24"/>
+        </w:numPr>
+        <w:jc w:val="both"/>
+      </w:pPr>
+      <w:r>
+        <w:t>El requisito no está descrito completamente, por lo que se tienen que realizar las preguntas pertinentes al cliente para completarlo.</w:t>
+      </w:r>
+    </w:p>
+    <w:p>
+      <w:pPr>
+        <w:jc w:val="both"/>
+      </w:pPr>
+    </w:p>
+    <w:p>
+      <w:pPr>
+        <w:pStyle w:val="Prrafodelista"/>
+        <w:jc w:val="both"/>
+      </w:pPr>
+    </w:p>
+    <w:p>
+      <w:pPr>
+        <w:pStyle w:val="Prrafodelista"/>
+        <w:numPr>
+          <w:ilvl w:val="0"/>
+          <w:numId w:val="24"/>
+        </w:numPr>
+        <w:jc w:val="both"/>
+      </w:pPr>
+      <w:r>
+        <w:t>El requisito presenta algún tipo de error, por lo que se tiene que consultar al cliente si realmente el requisito lo contiene o no.</w:t>
       </w:r>
     </w:p>
     <w:p>
       <w:pPr>
         <w:spacing w:before="240"/>
+      </w:pPr>
+    </w:p>
+    <w:p>
+      <w:pPr>
+        <w:spacing w:before="240"/>
+      </w:pPr>
+    </w:p>
+    <w:p>
+      <w:pPr>
+        <w:spacing w:before="240"/>
+      </w:pPr>
+    </w:p>
+    <w:p>
+      <w:pPr>
+        <w:spacing w:before="240"/>
+      </w:pPr>
+    </w:p>
+    <w:p>
+      <w:pPr>
+        <w:spacing w:before="240"/>
+      </w:pPr>
+    </w:p>
+    <w:p>
+      <w:pPr>
+        <w:spacing w:before="240"/>
+      </w:pPr>
+    </w:p>
+    <w:p>
+      <w:pPr>
+        <w:spacing w:before="240"/>
+      </w:pPr>
+    </w:p>
+    <w:p>
+      <w:pPr>
+        <w:spacing w:before="240"/>
+      </w:pPr>
+    </w:p>
+    <w:p>
+      <w:pPr>
+        <w:spacing w:before="240"/>
+      </w:pPr>
+    </w:p>
+    <w:p>
+      <w:pPr>
+        <w:spacing w:before="240"/>
+      </w:pPr>
+    </w:p>
+    <w:p>
+      <w:pPr>
+        <w:spacing w:before="240"/>
+      </w:pPr>
+    </w:p>
+    <w:p>
+      <w:pPr>
+        <w:spacing w:before="240"/>
+      </w:pPr>
+    </w:p>
+    <w:p>
+      <w:pPr>
+        <w:pStyle w:val="Ttulo1"/>
+      </w:pPr>
+      <w:bookmarkStart w:id="3" w:name="_Toc138846045"/>
+      <w:r>
+        <w:lastRenderedPageBreak/>
+        <w:t>Contenido</w:t>
+      </w:r>
+      <w:bookmarkEnd w:id="3"/>
+    </w:p>
+    <w:p/>
+    <w:p>
+      <w:pPr>
         <w:jc w:val="both"/>
       </w:pPr>
       <w:r>
-        <w:t xml:space="preserve">En el siguiente documento se </w:t>
-      </w:r>
-      <w:r>
-        <w:t xml:space="preserve">expondrán </w:t>
-      </w:r>
-      <w:r>
-        <w:t>todos los requisitos que han necesitado una decisión de desarrollo, anotando posibles soluciones y comentando por qué se escoge la opción a desarrollar.</w:t>
-      </w:r>
-    </w:p>
-    <w:p>
-      <w:pPr>
-        <w:spacing w:before="240"/>
-      </w:pPr>
-    </w:p>
-    <w:p>
-      <w:pPr>
-        <w:spacing w:before="240"/>
-      </w:pPr>
-    </w:p>
-    <w:p>
-      <w:pPr>
-        <w:spacing w:before="240"/>
-      </w:pPr>
-    </w:p>
-    <w:p>
-      <w:pPr>
-        <w:spacing w:before="240"/>
-      </w:pPr>
-    </w:p>
-    <w:p>
-      <w:pPr>
-        <w:spacing w:before="240"/>
-      </w:pPr>
-    </w:p>
-    <w:p>
-      <w:pPr>
-        <w:spacing w:before="240"/>
-      </w:pPr>
-    </w:p>
-    <w:p>
-      <w:pPr>
-        <w:spacing w:before="240"/>
-      </w:pPr>
-    </w:p>
-    <w:p>
-      <w:pPr>
-        <w:spacing w:before="240"/>
-      </w:pPr>
-    </w:p>
-    <w:p>
-      <w:pPr>
-        <w:spacing w:before="240"/>
-      </w:pPr>
-    </w:p>
-    <w:p>
-      <w:pPr>
-        <w:spacing w:before="240"/>
-      </w:pPr>
-    </w:p>
-    <w:p>
-      <w:pPr>
-        <w:spacing w:before="240"/>
-      </w:pPr>
-    </w:p>
-    <w:p>
-      <w:pPr>
-        <w:spacing w:before="240"/>
-      </w:pPr>
-    </w:p>
-    <w:p>
-      <w:pPr>
-        <w:spacing w:before="240"/>
-      </w:pPr>
-    </w:p>
-    <w:p>
-      <w:pPr>
-        <w:spacing w:before="240"/>
-      </w:pPr>
-    </w:p>
-    <w:p>
-      <w:pPr>
-        <w:spacing w:before="240"/>
-      </w:pPr>
-    </w:p>
-    <w:p>
-      <w:pPr>
-        <w:spacing w:before="240"/>
-      </w:pPr>
-    </w:p>
-    <w:p>
-      <w:pPr>
-        <w:spacing w:before="240"/>
-      </w:pPr>
-    </w:p>
-    <w:p>
-      <w:pPr>
-        <w:spacing w:before="240"/>
-      </w:pPr>
-    </w:p>
-    <w:p>
-      <w:pPr>
-        <w:spacing w:before="240"/>
-      </w:pPr>
-    </w:p>
-    <w:p>
-      <w:pPr>
-        <w:spacing w:before="240"/>
-      </w:pPr>
-    </w:p>
-    <w:p>
-      <w:pPr>
-        <w:spacing w:before="240"/>
-      </w:pPr>
-    </w:p>
-    <w:p>
-      <w:pPr>
-        <w:spacing w:before="240"/>
-      </w:pPr>
+        <w:t>Intencionalmente en blanco, debido a que no hay requisitos que necesiten de un análisis para esta entrega.</w:t>
+      </w:r>
+      <w:r>
+        <w:br w:type="page"/>
+      </w:r>
     </w:p>
     <w:p>
       <w:pPr>
         <w:pStyle w:val="Ttulo1"/>
       </w:pPr>
-      <w:r>
-        <w:t>Contenido</w:t>
-      </w:r>
-    </w:p>
-    <w:p/>
-    <w:p>
-      <w:r>
-        <w:t>Intentionally blank</w:t>
-      </w:r>
-      <w:r>
-        <w:t>.</w:t>
-      </w:r>
-      <w:r>
-        <w:br w:type="page"/>
-      </w:r>
-    </w:p>
-    <w:p>
-      <w:pPr>
-        <w:pStyle w:val="Ttulo1"/>
-      </w:pPr>
-      <w:bookmarkStart w:id="1" w:name="_Toc127285420"/>
+      <w:bookmarkStart w:id="4" w:name="_Toc138846046"/>
       <w:r>
         <w:lastRenderedPageBreak/>
         <w:t>Conclusión</w:t>
       </w:r>
-      <w:bookmarkEnd w:id="1"/>
+      <w:bookmarkEnd w:id="4"/>
     </w:p>
     <w:p/>
     <w:p>
       <w:pPr>
-        <w:spacing w:before="240"/>
         <w:jc w:val="both"/>
       </w:pPr>
       <w:r>
-        <w:t>Como conclusión, en este documento se han expuesto</w:t>
-      </w:r>
-      <w:r>
-        <w:t xml:space="preserve"> todos los requisitos que han necesitado una decisión de desarrollo, anotando posibles soluciones y comentando por qué se escoge la opción a desarrollar.</w:t>
-      </w:r>
-    </w:p>
-    <w:p>
-      <w:r>
-        <w:t>Este documento se hace para hacer llegar a los clientes de las decisiones tomadas durante el desarrollo, sean conscientes del por qué de esas decisiones y se pueda dar opiniones sobre el tema al equipo.</w:t>
+        <w:t>Intencionalmente en blanco.</w:t>
+      </w:r>
+    </w:p>
+    <w:p/>
+    <w:p/>
+    <w:p/>
+    <w:p/>
+    <w:p/>
+    <w:p/>
+    <w:p/>
+    <w:p/>
+    <w:p/>
+    <w:p/>
+    <w:p/>
+    <w:p/>
+    <w:p/>
+    <w:p/>
+    <w:p/>
+    <w:p/>
+    <w:p/>
+    <w:p/>
+    <w:p/>
+    <w:p/>
+    <w:p/>
+    <w:p/>
+    <w:p/>
+    <w:p/>
+    <w:p/>
+    <w:p/>
+    <w:p/>
+    <w:p>
+      <w:pPr>
+        <w:pStyle w:val="Ttulo1"/>
+      </w:pPr>
+      <w:bookmarkStart w:id="5" w:name="_Toc138846047"/>
+      <w:r>
+        <w:lastRenderedPageBreak/>
+        <w:t>Bibliografía</w:t>
+      </w:r>
+      <w:bookmarkEnd w:id="5"/>
+    </w:p>
+    <w:p/>
+    <w:p>
+      <w:pPr>
+        <w:jc w:val="both"/>
+      </w:pPr>
+      <w:r>
+        <w:t>Inten</w:t>
+      </w:r>
+      <w:r>
+        <w:t>cionalmente en blanco.</w:t>
       </w:r>
     </w:p>
     <w:p>
@@ -1841,7 +3022,7 @@
 </file>
 
 <file path=word/endnotes.xml><?xml version="1.0" encoding="utf-8"?>
-<w:endnotes xmlns:wpc="http://schemas.microsoft.com/office/word/2010/wordprocessingCanvas" xmlns:cx="http://schemas.microsoft.com/office/drawing/2014/chartex" xmlns:cx1="http://schemas.microsoft.com/office/drawing/2015/9/8/chartex" xmlns:cx2="http://schemas.microsoft.com/office/drawing/2015/10/21/chartex" xmlns:cx3="http://schemas.microsoft.com/office/drawing/2016/5/9/chartex" xmlns:cx4="http://schemas.microsoft.com/office/drawing/2016/5/10/chartex" xmlns:cx5="http://schemas.microsoft.com/office/drawing/2016/5/11/chartex" xmlns:cx6="http://schemas.microsoft.com/office/drawing/2016/5/12/chartex" xmlns:cx7="http://schemas.microsoft.com/office/drawing/2016/5/13/chartex" xmlns:cx8="http://schemas.microsoft.com/office/drawing/2016/5/14/chartex" xmlns:mc="http://schemas.openxmlformats.org/markup-compatibility/2006" xmlns:aink="http://schemas.microsoft.com/office/drawing/2016/ink" xmlns:am3d="http://schemas.microsoft.com/office/drawing/2017/model3d" xmlns:o="urn:schemas-microsoft-com:office:office" xmlns:oel="http://schemas.microsoft.com/office/2019/extlst" xmlns:r="http://schemas.openxmlformats.org/officeDocument/2006/relationships" xmlns:m="http://schemas.openxmlformats.org/officeDocument/2006/math" xmlns:v="urn:schemas-microsoft-com:vml" xmlns:wp14="http://schemas.microsoft.com/office/word/2010/wordprocessingDrawing" xmlns:wp="http://schemas.openxmlformats.org/drawingml/2006/wordprocessingDrawing" xmlns:w10="urn:schemas-microsoft-com:office:word" xmlns:w="http://schemas.openxmlformats.org/wordprocessingml/2006/main" xmlns:w14="http://schemas.microsoft.com/office/word/2010/wordml" xmlns:w15="http://schemas.microsoft.com/office/word/2012/wordml" xmlns:w16cex="http://schemas.microsoft.com/office/word/2018/wordml/cex" xmlns:w16cid="http://schemas.microsoft.com/office/word/2016/wordml/cid" xmlns:w16="http://schemas.microsoft.com/office/word/2018/wordml" xmlns:w16du="http://schemas.microsoft.com/office/word/2023/wordml/word16du" xmlns:w16sdtdh="http://schemas.microsoft.com/office/word/2020/wordml/sdtdatahash" xmlns:w16se="http://schemas.microsoft.com/office/word/2015/wordml/symex" xmlns:wpg="http://schemas.microsoft.com/office/word/2010/wordprocessingGroup" xmlns:wpi="http://schemas.microsoft.com/office/word/2010/wordprocessingInk" xmlns:wne="http://schemas.microsoft.com/office/word/2006/wordml" xmlns:wps="http://schemas.microsoft.com/office/word/2010/wordprocessingShape" mc:Ignorable="w14 w15 w16se w16cid w16 w16cex w16sdtdh wp14">
+<w:endnotes xmlns:wpc="http://schemas.microsoft.com/office/word/2010/wordprocessingCanvas" xmlns:cx="http://schemas.microsoft.com/office/drawing/2014/chartex" xmlns:cx1="http://schemas.microsoft.com/office/drawing/2015/9/8/chartex" xmlns:cx2="http://schemas.microsoft.com/office/drawing/2015/10/21/chartex" xmlns:cx3="http://schemas.microsoft.com/office/drawing/2016/5/9/chartex" xmlns:cx4="http://schemas.microsoft.com/office/drawing/2016/5/10/chartex" xmlns:cx5="http://schemas.microsoft.com/office/drawing/2016/5/11/chartex" xmlns:cx6="http://schemas.microsoft.com/office/drawing/2016/5/12/chartex" xmlns:cx7="http://schemas.microsoft.com/office/drawing/2016/5/13/chartex" xmlns:cx8="http://schemas.microsoft.com/office/drawing/2016/5/14/chartex" xmlns:mc="http://schemas.openxmlformats.org/markup-compatibility/2006" xmlns:aink="http://schemas.microsoft.com/office/drawing/2016/ink" xmlns:am3d="http://schemas.microsoft.com/office/drawing/2017/model3d" xmlns:o="urn:schemas-microsoft-com:office:office" xmlns:oel="http://schemas.microsoft.com/office/2019/extlst" xmlns:r="http://schemas.openxmlformats.org/officeDocument/2006/relationships" xmlns:m="http://schemas.openxmlformats.org/officeDocument/2006/math" xmlns:v="urn:schemas-microsoft-com:vml" xmlns:wp14="http://schemas.microsoft.com/office/word/2010/wordprocessingDrawing" xmlns:wp="http://schemas.openxmlformats.org/drawingml/2006/wordprocessingDrawing" xmlns:w10="urn:schemas-microsoft-com:office:word" xmlns:w="http://schemas.openxmlformats.org/wordprocessingml/2006/main" xmlns:w14="http://schemas.microsoft.com/office/word/2010/wordml" xmlns:w15="http://schemas.microsoft.com/office/word/2012/wordml" xmlns:w16cex="http://schemas.microsoft.com/office/word/2018/wordml/cex" xmlns:w16cid="http://schemas.microsoft.com/office/word/2016/wordml/cid" xmlns:w16="http://schemas.microsoft.com/office/word/2018/wordml" xmlns:w16sdtdh="http://schemas.microsoft.com/office/word/2020/wordml/sdtdatahash" xmlns:w16se="http://schemas.microsoft.com/office/word/2015/wordml/symex" xmlns:wpg="http://schemas.microsoft.com/office/word/2010/wordprocessingGroup" xmlns:wpi="http://schemas.microsoft.com/office/word/2010/wordprocessingInk" xmlns:wne="http://schemas.microsoft.com/office/word/2006/wordml" xmlns:wps="http://schemas.microsoft.com/office/word/2010/wordprocessingShape" mc:Ignorable="w14 w15 w16se w16cid w16 w16cex w16sdtdh wp14">
   <w:endnote w:type="separator" w:id="-1">
     <w:p>
       <w:pPr>
@@ -1873,7 +3054,7 @@
 </file>
 
 <file path=word/footer1.xml><?xml version="1.0" encoding="utf-8"?>
-<w:ftr xmlns:wpc="http://schemas.microsoft.com/office/word/2010/wordprocessingCanvas" xmlns:cx="http://schemas.microsoft.com/office/drawing/2014/chartex" xmlns:cx1="http://schemas.microsoft.com/office/drawing/2015/9/8/chartex" xmlns:cx2="http://schemas.microsoft.com/office/drawing/2015/10/21/chartex" xmlns:cx3="http://schemas.microsoft.com/office/drawing/2016/5/9/chartex" xmlns:cx4="http://schemas.microsoft.com/office/drawing/2016/5/10/chartex" xmlns:cx5="http://schemas.microsoft.com/office/drawing/2016/5/11/chartex" xmlns:cx6="http://schemas.microsoft.com/office/drawing/2016/5/12/chartex" xmlns:cx7="http://schemas.microsoft.com/office/drawing/2016/5/13/chartex" xmlns:cx8="http://schemas.microsoft.com/office/drawing/2016/5/14/chartex" xmlns:mc="http://schemas.openxmlformats.org/markup-compatibility/2006" xmlns:aink="http://schemas.microsoft.com/office/drawing/2016/ink" xmlns:am3d="http://schemas.microsoft.com/office/drawing/2017/model3d" xmlns:o="urn:schemas-microsoft-com:office:office" xmlns:oel="http://schemas.microsoft.com/office/2019/extlst" xmlns:r="http://schemas.openxmlformats.org/officeDocument/2006/relationships" xmlns:m="http://schemas.openxmlformats.org/officeDocument/2006/math" xmlns:v="urn:schemas-microsoft-com:vml" xmlns:wp14="http://schemas.microsoft.com/office/word/2010/wordprocessingDrawing" xmlns:wp="http://schemas.openxmlformats.org/drawingml/2006/wordprocessingDrawing" xmlns:w10="urn:schemas-microsoft-com:office:word" xmlns:w="http://schemas.openxmlformats.org/wordprocessingml/2006/main" xmlns:w14="http://schemas.microsoft.com/office/word/2010/wordml" xmlns:w15="http://schemas.microsoft.com/office/word/2012/wordml" xmlns:w16cex="http://schemas.microsoft.com/office/word/2018/wordml/cex" xmlns:w16cid="http://schemas.microsoft.com/office/word/2016/wordml/cid" xmlns:w16="http://schemas.microsoft.com/office/word/2018/wordml" xmlns:w16du="http://schemas.microsoft.com/office/word/2023/wordml/word16du" xmlns:w16sdtdh="http://schemas.microsoft.com/office/word/2020/wordml/sdtdatahash" xmlns:w16se="http://schemas.microsoft.com/office/word/2015/wordml/symex" xmlns:wpg="http://schemas.microsoft.com/office/word/2010/wordprocessingGroup" xmlns:wpi="http://schemas.microsoft.com/office/word/2010/wordprocessingInk" xmlns:wne="http://schemas.microsoft.com/office/word/2006/wordml" xmlns:wps="http://schemas.microsoft.com/office/word/2010/wordprocessingShape" mc:Ignorable="w14 w15 w16se w16cid w16 w16cex w16sdtdh wp14">
+<w:ftr xmlns:wpc="http://schemas.microsoft.com/office/word/2010/wordprocessingCanvas" xmlns:cx="http://schemas.microsoft.com/office/drawing/2014/chartex" xmlns:cx1="http://schemas.microsoft.com/office/drawing/2015/9/8/chartex" xmlns:cx2="http://schemas.microsoft.com/office/drawing/2015/10/21/chartex" xmlns:cx3="http://schemas.microsoft.com/office/drawing/2016/5/9/chartex" xmlns:cx4="http://schemas.microsoft.com/office/drawing/2016/5/10/chartex" xmlns:cx5="http://schemas.microsoft.com/office/drawing/2016/5/11/chartex" xmlns:cx6="http://schemas.microsoft.com/office/drawing/2016/5/12/chartex" xmlns:cx7="http://schemas.microsoft.com/office/drawing/2016/5/13/chartex" xmlns:cx8="http://schemas.microsoft.com/office/drawing/2016/5/14/chartex" xmlns:mc="http://schemas.openxmlformats.org/markup-compatibility/2006" xmlns:aink="http://schemas.microsoft.com/office/drawing/2016/ink" xmlns:am3d="http://schemas.microsoft.com/office/drawing/2017/model3d" xmlns:o="urn:schemas-microsoft-com:office:office" xmlns:oel="http://schemas.microsoft.com/office/2019/extlst" xmlns:r="http://schemas.openxmlformats.org/officeDocument/2006/relationships" xmlns:m="http://schemas.openxmlformats.org/officeDocument/2006/math" xmlns:v="urn:schemas-microsoft-com:vml" xmlns:wp14="http://schemas.microsoft.com/office/word/2010/wordprocessingDrawing" xmlns:wp="http://schemas.openxmlformats.org/drawingml/2006/wordprocessingDrawing" xmlns:w10="urn:schemas-microsoft-com:office:word" xmlns:w="http://schemas.openxmlformats.org/wordprocessingml/2006/main" xmlns:w14="http://schemas.microsoft.com/office/word/2010/wordml" xmlns:w15="http://schemas.microsoft.com/office/word/2012/wordml" xmlns:w16cex="http://schemas.microsoft.com/office/word/2018/wordml/cex" xmlns:w16cid="http://schemas.microsoft.com/office/word/2016/wordml/cid" xmlns:w16="http://schemas.microsoft.com/office/word/2018/wordml" xmlns:w16sdtdh="http://schemas.microsoft.com/office/word/2020/wordml/sdtdatahash" xmlns:w16se="http://schemas.microsoft.com/office/word/2015/wordml/symex" xmlns:wpg="http://schemas.microsoft.com/office/word/2010/wordprocessingGroup" xmlns:wpi="http://schemas.microsoft.com/office/word/2010/wordprocessingInk" xmlns:wne="http://schemas.microsoft.com/office/word/2006/wordml" xmlns:wps="http://schemas.microsoft.com/office/word/2010/wordprocessingShape" mc:Ignorable="w14 w15 w16se w16cid w16 w16cex w16sdtdh wp14">
   <w:p>
     <w:pPr>
       <w:pStyle w:val="Piedepgina"/>
@@ -1920,7 +3101,7 @@
 </file>
 
 <file path=word/footer2.xml><?xml version="1.0" encoding="utf-8"?>
-<w:ftr xmlns:wpc="http://schemas.microsoft.com/office/word/2010/wordprocessingCanvas" xmlns:cx="http://schemas.microsoft.com/office/drawing/2014/chartex" xmlns:cx1="http://schemas.microsoft.com/office/drawing/2015/9/8/chartex" xmlns:cx2="http://schemas.microsoft.com/office/drawing/2015/10/21/chartex" xmlns:cx3="http://schemas.microsoft.com/office/drawing/2016/5/9/chartex" xmlns:cx4="http://schemas.microsoft.com/office/drawing/2016/5/10/chartex" xmlns:cx5="http://schemas.microsoft.com/office/drawing/2016/5/11/chartex" xmlns:cx6="http://schemas.microsoft.com/office/drawing/2016/5/12/chartex" xmlns:cx7="http://schemas.microsoft.com/office/drawing/2016/5/13/chartex" xmlns:cx8="http://schemas.microsoft.com/office/drawing/2016/5/14/chartex" xmlns:mc="http://schemas.openxmlformats.org/markup-compatibility/2006" xmlns:aink="http://schemas.microsoft.com/office/drawing/2016/ink" xmlns:am3d="http://schemas.microsoft.com/office/drawing/2017/model3d" xmlns:o="urn:schemas-microsoft-com:office:office" xmlns:oel="http://schemas.microsoft.com/office/2019/extlst" xmlns:r="http://schemas.openxmlformats.org/officeDocument/2006/relationships" xmlns:m="http://schemas.openxmlformats.org/officeDocument/2006/math" xmlns:v="urn:schemas-microsoft-com:vml" xmlns:wp14="http://schemas.microsoft.com/office/word/2010/wordprocessingDrawing" xmlns:wp="http://schemas.openxmlformats.org/drawingml/2006/wordprocessingDrawing" xmlns:w10="urn:schemas-microsoft-com:office:word" xmlns:w="http://schemas.openxmlformats.org/wordprocessingml/2006/main" xmlns:w14="http://schemas.microsoft.com/office/word/2010/wordml" xmlns:w15="http://schemas.microsoft.com/office/word/2012/wordml" xmlns:w16cex="http://schemas.microsoft.com/office/word/2018/wordml/cex" xmlns:w16cid="http://schemas.microsoft.com/office/word/2016/wordml/cid" xmlns:w16="http://schemas.microsoft.com/office/word/2018/wordml" xmlns:w16du="http://schemas.microsoft.com/office/word/2023/wordml/word16du" xmlns:w16sdtdh="http://schemas.microsoft.com/office/word/2020/wordml/sdtdatahash" xmlns:w16se="http://schemas.microsoft.com/office/word/2015/wordml/symex" xmlns:wpg="http://schemas.microsoft.com/office/word/2010/wordprocessingGroup" xmlns:wpi="http://schemas.microsoft.com/office/word/2010/wordprocessingInk" xmlns:wne="http://schemas.microsoft.com/office/word/2006/wordml" xmlns:wps="http://schemas.microsoft.com/office/word/2010/wordprocessingShape" mc:Ignorable="w14 w15 w16se w16cid w16 w16cex w16sdtdh wp14">
+<w:ftr xmlns:wpc="http://schemas.microsoft.com/office/word/2010/wordprocessingCanvas" xmlns:cx="http://schemas.microsoft.com/office/drawing/2014/chartex" xmlns:cx1="http://schemas.microsoft.com/office/drawing/2015/9/8/chartex" xmlns:cx2="http://schemas.microsoft.com/office/drawing/2015/10/21/chartex" xmlns:cx3="http://schemas.microsoft.com/office/drawing/2016/5/9/chartex" xmlns:cx4="http://schemas.microsoft.com/office/drawing/2016/5/10/chartex" xmlns:cx5="http://schemas.microsoft.com/office/drawing/2016/5/11/chartex" xmlns:cx6="http://schemas.microsoft.com/office/drawing/2016/5/12/chartex" xmlns:cx7="http://schemas.microsoft.com/office/drawing/2016/5/13/chartex" xmlns:cx8="http://schemas.microsoft.com/office/drawing/2016/5/14/chartex" xmlns:mc="http://schemas.openxmlformats.org/markup-compatibility/2006" xmlns:aink="http://schemas.microsoft.com/office/drawing/2016/ink" xmlns:am3d="http://schemas.microsoft.com/office/drawing/2017/model3d" xmlns:o="urn:schemas-microsoft-com:office:office" xmlns:oel="http://schemas.microsoft.com/office/2019/extlst" xmlns:r="http://schemas.openxmlformats.org/officeDocument/2006/relationships" xmlns:m="http://schemas.openxmlformats.org/officeDocument/2006/math" xmlns:v="urn:schemas-microsoft-com:vml" xmlns:wp14="http://schemas.microsoft.com/office/word/2010/wordprocessingDrawing" xmlns:wp="http://schemas.openxmlformats.org/drawingml/2006/wordprocessingDrawing" xmlns:w10="urn:schemas-microsoft-com:office:word" xmlns:w="http://schemas.openxmlformats.org/wordprocessingml/2006/main" xmlns:w14="http://schemas.microsoft.com/office/word/2010/wordml" xmlns:w15="http://schemas.microsoft.com/office/word/2012/wordml" xmlns:w16cex="http://schemas.microsoft.com/office/word/2018/wordml/cex" xmlns:w16cid="http://schemas.microsoft.com/office/word/2016/wordml/cid" xmlns:w16="http://schemas.microsoft.com/office/word/2018/wordml" xmlns:w16sdtdh="http://schemas.microsoft.com/office/word/2020/wordml/sdtdatahash" xmlns:w16se="http://schemas.microsoft.com/office/word/2015/wordml/symex" xmlns:wpg="http://schemas.microsoft.com/office/word/2010/wordprocessingGroup" xmlns:wpi="http://schemas.microsoft.com/office/word/2010/wordprocessingInk" xmlns:wne="http://schemas.microsoft.com/office/word/2006/wordml" xmlns:wps="http://schemas.microsoft.com/office/word/2010/wordprocessingShape" mc:Ignorable="w14 w15 w16se w16cid w16 w16cex w16sdtdh wp14">
   <w:tbl>
     <w:tblPr>
       <w:tblW w:w="0" w:type="auto"/>
@@ -1978,7 +3159,7 @@
 </file>
 
 <file path=word/footnotes.xml><?xml version="1.0" encoding="utf-8"?>
-<w:footnotes xmlns:wpc="http://schemas.microsoft.com/office/word/2010/wordprocessingCanvas" xmlns:cx="http://schemas.microsoft.com/office/drawing/2014/chartex" xmlns:cx1="http://schemas.microsoft.com/office/drawing/2015/9/8/chartex" xmlns:cx2="http://schemas.microsoft.com/office/drawing/2015/10/21/chartex" xmlns:cx3="http://schemas.microsoft.com/office/drawing/2016/5/9/chartex" xmlns:cx4="http://schemas.microsoft.com/office/drawing/2016/5/10/chartex" xmlns:cx5="http://schemas.microsoft.com/office/drawing/2016/5/11/chartex" xmlns:cx6="http://schemas.microsoft.com/office/drawing/2016/5/12/chartex" xmlns:cx7="http://schemas.microsoft.com/office/drawing/2016/5/13/chartex" xmlns:cx8="http://schemas.microsoft.com/office/drawing/2016/5/14/chartex" xmlns:mc="http://schemas.openxmlformats.org/markup-compatibility/2006" xmlns:aink="http://schemas.microsoft.com/office/drawing/2016/ink" xmlns:am3d="http://schemas.microsoft.com/office/drawing/2017/model3d" xmlns:o="urn:schemas-microsoft-com:office:office" xmlns:oel="http://schemas.microsoft.com/office/2019/extlst" xmlns:r="http://schemas.openxmlformats.org/officeDocument/2006/relationships" xmlns:m="http://schemas.openxmlformats.org/officeDocument/2006/math" xmlns:v="urn:schemas-microsoft-com:vml" xmlns:wp14="http://schemas.microsoft.com/office/word/2010/wordprocessingDrawing" xmlns:wp="http://schemas.openxmlformats.org/drawingml/2006/wordprocessingDrawing" xmlns:w10="urn:schemas-microsoft-com:office:word" xmlns:w="http://schemas.openxmlformats.org/wordprocessingml/2006/main" xmlns:w14="http://schemas.microsoft.com/office/word/2010/wordml" xmlns:w15="http://schemas.microsoft.com/office/word/2012/wordml" xmlns:w16cex="http://schemas.microsoft.com/office/word/2018/wordml/cex" xmlns:w16cid="http://schemas.microsoft.com/office/word/2016/wordml/cid" xmlns:w16="http://schemas.microsoft.com/office/word/2018/wordml" xmlns:w16du="http://schemas.microsoft.com/office/word/2023/wordml/word16du" xmlns:w16sdtdh="http://schemas.microsoft.com/office/word/2020/wordml/sdtdatahash" xmlns:w16se="http://schemas.microsoft.com/office/word/2015/wordml/symex" xmlns:wpg="http://schemas.microsoft.com/office/word/2010/wordprocessingGroup" xmlns:wpi="http://schemas.microsoft.com/office/word/2010/wordprocessingInk" xmlns:wne="http://schemas.microsoft.com/office/word/2006/wordml" xmlns:wps="http://schemas.microsoft.com/office/word/2010/wordprocessingShape" mc:Ignorable="w14 w15 w16se w16cid w16 w16cex w16sdtdh wp14">
+<w:footnotes xmlns:wpc="http://schemas.microsoft.com/office/word/2010/wordprocessingCanvas" xmlns:cx="http://schemas.microsoft.com/office/drawing/2014/chartex" xmlns:cx1="http://schemas.microsoft.com/office/drawing/2015/9/8/chartex" xmlns:cx2="http://schemas.microsoft.com/office/drawing/2015/10/21/chartex" xmlns:cx3="http://schemas.microsoft.com/office/drawing/2016/5/9/chartex" xmlns:cx4="http://schemas.microsoft.com/office/drawing/2016/5/10/chartex" xmlns:cx5="http://schemas.microsoft.com/office/drawing/2016/5/11/chartex" xmlns:cx6="http://schemas.microsoft.com/office/drawing/2016/5/12/chartex" xmlns:cx7="http://schemas.microsoft.com/office/drawing/2016/5/13/chartex" xmlns:cx8="http://schemas.microsoft.com/office/drawing/2016/5/14/chartex" xmlns:mc="http://schemas.openxmlformats.org/markup-compatibility/2006" xmlns:aink="http://schemas.microsoft.com/office/drawing/2016/ink" xmlns:am3d="http://schemas.microsoft.com/office/drawing/2017/model3d" xmlns:o="urn:schemas-microsoft-com:office:office" xmlns:oel="http://schemas.microsoft.com/office/2019/extlst" xmlns:r="http://schemas.openxmlformats.org/officeDocument/2006/relationships" xmlns:m="http://schemas.openxmlformats.org/officeDocument/2006/math" xmlns:v="urn:schemas-microsoft-com:vml" xmlns:wp14="http://schemas.microsoft.com/office/word/2010/wordprocessingDrawing" xmlns:wp="http://schemas.openxmlformats.org/drawingml/2006/wordprocessingDrawing" xmlns:w10="urn:schemas-microsoft-com:office:word" xmlns:w="http://schemas.openxmlformats.org/wordprocessingml/2006/main" xmlns:w14="http://schemas.microsoft.com/office/word/2010/wordml" xmlns:w15="http://schemas.microsoft.com/office/word/2012/wordml" xmlns:w16cex="http://schemas.microsoft.com/office/word/2018/wordml/cex" xmlns:w16cid="http://schemas.microsoft.com/office/word/2016/wordml/cid" xmlns:w16="http://schemas.microsoft.com/office/word/2018/wordml" xmlns:w16sdtdh="http://schemas.microsoft.com/office/word/2020/wordml/sdtdatahash" xmlns:w16se="http://schemas.microsoft.com/office/word/2015/wordml/symex" xmlns:wpg="http://schemas.microsoft.com/office/word/2010/wordprocessingGroup" xmlns:wpi="http://schemas.microsoft.com/office/word/2010/wordprocessingInk" xmlns:wne="http://schemas.microsoft.com/office/word/2006/wordml" xmlns:wps="http://schemas.microsoft.com/office/word/2010/wordprocessingShape" mc:Ignorable="w14 w15 w16se w16cid w16 w16cex w16sdtdh wp14">
   <w:footnote w:type="separator" w:id="-1">
     <w:p>
       <w:pPr>
@@ -2010,7 +3191,7 @@
 </file>
 
 <file path=word/header1.xml><?xml version="1.0" encoding="utf-8"?>
-<w:hdr xmlns:wpc="http://schemas.microsoft.com/office/word/2010/wordprocessingCanvas" xmlns:cx="http://schemas.microsoft.com/office/drawing/2014/chartex" xmlns:cx1="http://schemas.microsoft.com/office/drawing/2015/9/8/chartex" xmlns:cx2="http://schemas.microsoft.com/office/drawing/2015/10/21/chartex" xmlns:cx3="http://schemas.microsoft.com/office/drawing/2016/5/9/chartex" xmlns:cx4="http://schemas.microsoft.com/office/drawing/2016/5/10/chartex" xmlns:cx5="http://schemas.microsoft.com/office/drawing/2016/5/11/chartex" xmlns:cx6="http://schemas.microsoft.com/office/drawing/2016/5/12/chartex" xmlns:cx7="http://schemas.microsoft.com/office/drawing/2016/5/13/chartex" xmlns:cx8="http://schemas.microsoft.com/office/drawing/2016/5/14/chartex" xmlns:mc="http://schemas.openxmlformats.org/markup-compatibility/2006" xmlns:aink="http://schemas.microsoft.com/office/drawing/2016/ink" xmlns:am3d="http://schemas.microsoft.com/office/drawing/2017/model3d" xmlns:o="urn:schemas-microsoft-com:office:office" xmlns:oel="http://schemas.microsoft.com/office/2019/extlst" xmlns:r="http://schemas.openxmlformats.org/officeDocument/2006/relationships" xmlns:m="http://schemas.openxmlformats.org/officeDocument/2006/math" xmlns:v="urn:schemas-microsoft-com:vml" xmlns:wp14="http://schemas.microsoft.com/office/word/2010/wordprocessingDrawing" xmlns:wp="http://schemas.openxmlformats.org/drawingml/2006/wordprocessingDrawing" xmlns:w10="urn:schemas-microsoft-com:office:word" xmlns:w="http://schemas.openxmlformats.org/wordprocessingml/2006/main" xmlns:w14="http://schemas.microsoft.com/office/word/2010/wordml" xmlns:w15="http://schemas.microsoft.com/office/word/2012/wordml" xmlns:w16cex="http://schemas.microsoft.com/office/word/2018/wordml/cex" xmlns:w16cid="http://schemas.microsoft.com/office/word/2016/wordml/cid" xmlns:w16="http://schemas.microsoft.com/office/word/2018/wordml" xmlns:w16du="http://schemas.microsoft.com/office/word/2023/wordml/word16du" xmlns:w16sdtdh="http://schemas.microsoft.com/office/word/2020/wordml/sdtdatahash" xmlns:w16se="http://schemas.microsoft.com/office/word/2015/wordml/symex" xmlns:wpg="http://schemas.microsoft.com/office/word/2010/wordprocessingGroup" xmlns:wpi="http://schemas.microsoft.com/office/word/2010/wordprocessingInk" xmlns:wne="http://schemas.microsoft.com/office/word/2006/wordml" xmlns:wps="http://schemas.microsoft.com/office/word/2010/wordprocessingShape" mc:Ignorable="w14 w15 w16se w16cid w16 w16cex w16sdtdh wp14">
+<w:hdr xmlns:wpc="http://schemas.microsoft.com/office/word/2010/wordprocessingCanvas" xmlns:cx="http://schemas.microsoft.com/office/drawing/2014/chartex" xmlns:cx1="http://schemas.microsoft.com/office/drawing/2015/9/8/chartex" xmlns:cx2="http://schemas.microsoft.com/office/drawing/2015/10/21/chartex" xmlns:cx3="http://schemas.microsoft.com/office/drawing/2016/5/9/chartex" xmlns:cx4="http://schemas.microsoft.com/office/drawing/2016/5/10/chartex" xmlns:cx5="http://schemas.microsoft.com/office/drawing/2016/5/11/chartex" xmlns:cx6="http://schemas.microsoft.com/office/drawing/2016/5/12/chartex" xmlns:cx7="http://schemas.microsoft.com/office/drawing/2016/5/13/chartex" xmlns:cx8="http://schemas.microsoft.com/office/drawing/2016/5/14/chartex" xmlns:mc="http://schemas.openxmlformats.org/markup-compatibility/2006" xmlns:aink="http://schemas.microsoft.com/office/drawing/2016/ink" xmlns:am3d="http://schemas.microsoft.com/office/drawing/2017/model3d" xmlns:o="urn:schemas-microsoft-com:office:office" xmlns:oel="http://schemas.microsoft.com/office/2019/extlst" xmlns:r="http://schemas.openxmlformats.org/officeDocument/2006/relationships" xmlns:m="http://schemas.openxmlformats.org/officeDocument/2006/math" xmlns:v="urn:schemas-microsoft-com:vml" xmlns:wp14="http://schemas.microsoft.com/office/word/2010/wordprocessingDrawing" xmlns:wp="http://schemas.openxmlformats.org/drawingml/2006/wordprocessingDrawing" xmlns:w10="urn:schemas-microsoft-com:office:word" xmlns:w="http://schemas.openxmlformats.org/wordprocessingml/2006/main" xmlns:w14="http://schemas.microsoft.com/office/word/2010/wordml" xmlns:w15="http://schemas.microsoft.com/office/word/2012/wordml" xmlns:w16cex="http://schemas.microsoft.com/office/word/2018/wordml/cex" xmlns:w16cid="http://schemas.microsoft.com/office/word/2016/wordml/cid" xmlns:w16="http://schemas.microsoft.com/office/word/2018/wordml" xmlns:w16sdtdh="http://schemas.microsoft.com/office/word/2020/wordml/sdtdatahash" xmlns:w16se="http://schemas.microsoft.com/office/word/2015/wordml/symex" xmlns:wpg="http://schemas.microsoft.com/office/word/2010/wordprocessingGroup" xmlns:wpi="http://schemas.microsoft.com/office/word/2010/wordprocessingInk" xmlns:wne="http://schemas.microsoft.com/office/word/2006/wordml" xmlns:wps="http://schemas.microsoft.com/office/word/2010/wordprocessingShape" mc:Ignorable="w14 w15 w16se w16cid w16 w16cex w16sdtdh wp14">
   <w:tbl>
     <w:tblPr>
       <w:tblW w:w="0" w:type="auto"/>
@@ -2032,20 +3213,38 @@
             <w:pStyle w:val="Encabezado"/>
             <w:ind w:left="-115"/>
           </w:pPr>
+          <w:proofErr w:type="spellStart"/>
           <w:r>
             <w:rPr>
               <w:rStyle w:val="normaltextrun"/>
               <w:rFonts w:ascii="Constantia" w:eastAsiaTheme="majorEastAsia" w:hAnsi="Constantia" w:cs="Segoe UI"/>
             </w:rPr>
-            <w:t>June</w:t>
+            <w:t>Ju</w:t>
           </w:r>
           <w:r>
             <w:rPr>
               <w:rStyle w:val="normaltextrun"/>
               <w:rFonts w:ascii="Constantia" w:eastAsiaTheme="majorEastAsia" w:hAnsi="Constantia" w:cs="Segoe UI"/>
             </w:rPr>
-            <w:t> Group</w:t>
+            <w:t>ly</w:t>
           </w:r>
+          <w:proofErr w:type="spellEnd"/>
+          <w:r>
+            <w:rPr>
+              <w:rStyle w:val="normaltextrun"/>
+              <w:rFonts w:ascii="Constantia" w:eastAsiaTheme="majorEastAsia" w:hAnsi="Constantia" w:cs="Segoe UI"/>
+            </w:rPr>
+            <w:t> </w:t>
+          </w:r>
+          <w:proofErr w:type="spellStart"/>
+          <w:r>
+            <w:rPr>
+              <w:rStyle w:val="normaltextrun"/>
+              <w:rFonts w:ascii="Constantia" w:eastAsiaTheme="majorEastAsia" w:hAnsi="Constantia" w:cs="Segoe UI"/>
+            </w:rPr>
+            <w:t>Group</w:t>
+          </w:r>
+          <w:proofErr w:type="spellEnd"/>
           <w:r>
             <w:rPr>
               <w:rStyle w:val="normaltextrun"/>
@@ -2055,17 +3254,9 @@
           </w:r>
           <w:r>
             <w:rPr>
-              <w:rStyle w:val="normaltextrun"/>
-              <w:rFonts w:ascii="Constantia" w:eastAsiaTheme="majorEastAsia" w:hAnsi="Constantia" w:cs="Segoe UI"/>
+              <w:rFonts w:cstheme="minorHAnsi"/>
             </w:rPr>
-            <w:t>C1.02.09</w:t>
-          </w:r>
-          <w:r>
-            <w:rPr>
-              <w:rStyle w:val="normaltextrun"/>
-              <w:rFonts w:ascii="Constantia" w:eastAsiaTheme="majorEastAsia" w:hAnsi="Constantia" w:cs="Segoe UI"/>
-            </w:rPr>
-            <w:t> </w:t>
+            <w:t xml:space="preserve">C2.X03  </w:t>
           </w:r>
         </w:p>
       </w:tc>
@@ -2118,7 +3309,7 @@
 </file>
 
 <file path=word/header2.xml><?xml version="1.0" encoding="utf-8"?>
-<w:hdr xmlns:wpc="http://schemas.microsoft.com/office/word/2010/wordprocessingCanvas" xmlns:cx="http://schemas.microsoft.com/office/drawing/2014/chartex" xmlns:cx1="http://schemas.microsoft.com/office/drawing/2015/9/8/chartex" xmlns:cx2="http://schemas.microsoft.com/office/drawing/2015/10/21/chartex" xmlns:cx3="http://schemas.microsoft.com/office/drawing/2016/5/9/chartex" xmlns:cx4="http://schemas.microsoft.com/office/drawing/2016/5/10/chartex" xmlns:cx5="http://schemas.microsoft.com/office/drawing/2016/5/11/chartex" xmlns:cx6="http://schemas.microsoft.com/office/drawing/2016/5/12/chartex" xmlns:cx7="http://schemas.microsoft.com/office/drawing/2016/5/13/chartex" xmlns:cx8="http://schemas.microsoft.com/office/drawing/2016/5/14/chartex" xmlns:mc="http://schemas.openxmlformats.org/markup-compatibility/2006" xmlns:aink="http://schemas.microsoft.com/office/drawing/2016/ink" xmlns:am3d="http://schemas.microsoft.com/office/drawing/2017/model3d" xmlns:o="urn:schemas-microsoft-com:office:office" xmlns:oel="http://schemas.microsoft.com/office/2019/extlst" xmlns:r="http://schemas.openxmlformats.org/officeDocument/2006/relationships" xmlns:m="http://schemas.openxmlformats.org/officeDocument/2006/math" xmlns:v="urn:schemas-microsoft-com:vml" xmlns:wp14="http://schemas.microsoft.com/office/word/2010/wordprocessingDrawing" xmlns:wp="http://schemas.openxmlformats.org/drawingml/2006/wordprocessingDrawing" xmlns:w10="urn:schemas-microsoft-com:office:word" xmlns:w="http://schemas.openxmlformats.org/wordprocessingml/2006/main" xmlns:w14="http://schemas.microsoft.com/office/word/2010/wordml" xmlns:w15="http://schemas.microsoft.com/office/word/2012/wordml" xmlns:w16cex="http://schemas.microsoft.com/office/word/2018/wordml/cex" xmlns:w16cid="http://schemas.microsoft.com/office/word/2016/wordml/cid" xmlns:w16="http://schemas.microsoft.com/office/word/2018/wordml" xmlns:w16du="http://schemas.microsoft.com/office/word/2023/wordml/word16du" xmlns:w16sdtdh="http://schemas.microsoft.com/office/word/2020/wordml/sdtdatahash" xmlns:w16se="http://schemas.microsoft.com/office/word/2015/wordml/symex" xmlns:wpg="http://schemas.microsoft.com/office/word/2010/wordprocessingGroup" xmlns:wpi="http://schemas.microsoft.com/office/word/2010/wordprocessingInk" xmlns:wne="http://schemas.microsoft.com/office/word/2006/wordml" xmlns:wps="http://schemas.microsoft.com/office/word/2010/wordprocessingShape" mc:Ignorable="w14 w15 w16se w16cid w16 w16cex w16sdtdh wp14">
+<w:hdr xmlns:wpc="http://schemas.microsoft.com/office/word/2010/wordprocessingCanvas" xmlns:cx="http://schemas.microsoft.com/office/drawing/2014/chartex" xmlns:cx1="http://schemas.microsoft.com/office/drawing/2015/9/8/chartex" xmlns:cx2="http://schemas.microsoft.com/office/drawing/2015/10/21/chartex" xmlns:cx3="http://schemas.microsoft.com/office/drawing/2016/5/9/chartex" xmlns:cx4="http://schemas.microsoft.com/office/drawing/2016/5/10/chartex" xmlns:cx5="http://schemas.microsoft.com/office/drawing/2016/5/11/chartex" xmlns:cx6="http://schemas.microsoft.com/office/drawing/2016/5/12/chartex" xmlns:cx7="http://schemas.microsoft.com/office/drawing/2016/5/13/chartex" xmlns:cx8="http://schemas.microsoft.com/office/drawing/2016/5/14/chartex" xmlns:mc="http://schemas.openxmlformats.org/markup-compatibility/2006" xmlns:aink="http://schemas.microsoft.com/office/drawing/2016/ink" xmlns:am3d="http://schemas.microsoft.com/office/drawing/2017/model3d" xmlns:o="urn:schemas-microsoft-com:office:office" xmlns:oel="http://schemas.microsoft.com/office/2019/extlst" xmlns:r="http://schemas.openxmlformats.org/officeDocument/2006/relationships" xmlns:m="http://schemas.openxmlformats.org/officeDocument/2006/math" xmlns:v="urn:schemas-microsoft-com:vml" xmlns:wp14="http://schemas.microsoft.com/office/word/2010/wordprocessingDrawing" xmlns:wp="http://schemas.openxmlformats.org/drawingml/2006/wordprocessingDrawing" xmlns:w10="urn:schemas-microsoft-com:office:word" xmlns:w="http://schemas.openxmlformats.org/wordprocessingml/2006/main" xmlns:w14="http://schemas.microsoft.com/office/word/2010/wordml" xmlns:w15="http://schemas.microsoft.com/office/word/2012/wordml" xmlns:w16cex="http://schemas.microsoft.com/office/word/2018/wordml/cex" xmlns:w16cid="http://schemas.microsoft.com/office/word/2016/wordml/cid" xmlns:w16="http://schemas.microsoft.com/office/word/2018/wordml" xmlns:w16sdtdh="http://schemas.microsoft.com/office/word/2020/wordml/sdtdatahash" xmlns:w16se="http://schemas.microsoft.com/office/word/2015/wordml/symex" xmlns:wpg="http://schemas.microsoft.com/office/word/2010/wordprocessingGroup" xmlns:wpi="http://schemas.microsoft.com/office/word/2010/wordprocessingInk" xmlns:wne="http://schemas.microsoft.com/office/word/2006/wordml" xmlns:wps="http://schemas.microsoft.com/office/word/2010/wordprocessingShape" mc:Ignorable="w14 w15 w16se w16cid w16 w16cex w16sdtdh wp14">
   <w:tbl>
     <w:tblPr>
       <w:tblW w:w="0" w:type="auto"/>
@@ -2176,7 +3367,7 @@
 </file>
 
 <file path=word/numbering.xml><?xml version="1.0" encoding="utf-8"?>
-<w:numbering xmlns:wpc="http://schemas.microsoft.com/office/word/2010/wordprocessingCanvas" xmlns:cx="http://schemas.microsoft.com/office/drawing/2014/chartex" xmlns:cx1="http://schemas.microsoft.com/office/drawing/2015/9/8/chartex" xmlns:cx2="http://schemas.microsoft.com/office/drawing/2015/10/21/chartex" xmlns:cx3="http://schemas.microsoft.com/office/drawing/2016/5/9/chartex" xmlns:cx4="http://schemas.microsoft.com/office/drawing/2016/5/10/chartex" xmlns:cx5="http://schemas.microsoft.com/office/drawing/2016/5/11/chartex" xmlns:cx6="http://schemas.microsoft.com/office/drawing/2016/5/12/chartex" xmlns:cx7="http://schemas.microsoft.com/office/drawing/2016/5/13/chartex" xmlns:cx8="http://schemas.microsoft.com/office/drawing/2016/5/14/chartex" xmlns:mc="http://schemas.openxmlformats.org/markup-compatibility/2006" xmlns:aink="http://schemas.microsoft.com/office/drawing/2016/ink" xmlns:am3d="http://schemas.microsoft.com/office/drawing/2017/model3d" xmlns:o="urn:schemas-microsoft-com:office:office" xmlns:oel="http://schemas.microsoft.com/office/2019/extlst" xmlns:r="http://schemas.openxmlformats.org/officeDocument/2006/relationships" xmlns:m="http://schemas.openxmlformats.org/officeDocument/2006/math" xmlns:v="urn:schemas-microsoft-com:vml" xmlns:wp14="http://schemas.microsoft.com/office/word/2010/wordprocessingDrawing" xmlns:wp="http://schemas.openxmlformats.org/drawingml/2006/wordprocessingDrawing" xmlns:w10="urn:schemas-microsoft-com:office:word" xmlns:w="http://schemas.openxmlformats.org/wordprocessingml/2006/main" xmlns:w14="http://schemas.microsoft.com/office/word/2010/wordml" xmlns:w15="http://schemas.microsoft.com/office/word/2012/wordml" xmlns:w16cex="http://schemas.microsoft.com/office/word/2018/wordml/cex" xmlns:w16cid="http://schemas.microsoft.com/office/word/2016/wordml/cid" xmlns:w16="http://schemas.microsoft.com/office/word/2018/wordml" xmlns:w16du="http://schemas.microsoft.com/office/word/2023/wordml/word16du" xmlns:w16sdtdh="http://schemas.microsoft.com/office/word/2020/wordml/sdtdatahash" xmlns:w16se="http://schemas.microsoft.com/office/word/2015/wordml/symex" xmlns:wpg="http://schemas.microsoft.com/office/word/2010/wordprocessingGroup" xmlns:wpi="http://schemas.microsoft.com/office/word/2010/wordprocessingInk" xmlns:wne="http://schemas.microsoft.com/office/word/2006/wordml" xmlns:wps="http://schemas.microsoft.com/office/word/2010/wordprocessingShape" mc:Ignorable="w14 w15 w16se w16cid w16 w16cex w16sdtdh wp14">
+<w:numbering xmlns:wpc="http://schemas.microsoft.com/office/word/2010/wordprocessingCanvas" xmlns:cx="http://schemas.microsoft.com/office/drawing/2014/chartex" xmlns:cx1="http://schemas.microsoft.com/office/drawing/2015/9/8/chartex" xmlns:cx2="http://schemas.microsoft.com/office/drawing/2015/10/21/chartex" xmlns:cx3="http://schemas.microsoft.com/office/drawing/2016/5/9/chartex" xmlns:cx4="http://schemas.microsoft.com/office/drawing/2016/5/10/chartex" xmlns:cx5="http://schemas.microsoft.com/office/drawing/2016/5/11/chartex" xmlns:cx6="http://schemas.microsoft.com/office/drawing/2016/5/12/chartex" xmlns:cx7="http://schemas.microsoft.com/office/drawing/2016/5/13/chartex" xmlns:cx8="http://schemas.microsoft.com/office/drawing/2016/5/14/chartex" xmlns:mc="http://schemas.openxmlformats.org/markup-compatibility/2006" xmlns:aink="http://schemas.microsoft.com/office/drawing/2016/ink" xmlns:am3d="http://schemas.microsoft.com/office/drawing/2017/model3d" xmlns:o="urn:schemas-microsoft-com:office:office" xmlns:oel="http://schemas.microsoft.com/office/2019/extlst" xmlns:r="http://schemas.openxmlformats.org/officeDocument/2006/relationships" xmlns:m="http://schemas.openxmlformats.org/officeDocument/2006/math" xmlns:v="urn:schemas-microsoft-com:vml" xmlns:wp14="http://schemas.microsoft.com/office/word/2010/wordprocessingDrawing" xmlns:wp="http://schemas.openxmlformats.org/drawingml/2006/wordprocessingDrawing" xmlns:w10="urn:schemas-microsoft-com:office:word" xmlns:w="http://schemas.openxmlformats.org/wordprocessingml/2006/main" xmlns:w14="http://schemas.microsoft.com/office/word/2010/wordml" xmlns:w15="http://schemas.microsoft.com/office/word/2012/wordml" xmlns:w16cex="http://schemas.microsoft.com/office/word/2018/wordml/cex" xmlns:w16cid="http://schemas.microsoft.com/office/word/2016/wordml/cid" xmlns:w16="http://schemas.microsoft.com/office/word/2018/wordml" xmlns:w16sdtdh="http://schemas.microsoft.com/office/word/2020/wordml/sdtdatahash" xmlns:w16se="http://schemas.microsoft.com/office/word/2015/wordml/symex" xmlns:wpg="http://schemas.microsoft.com/office/word/2010/wordprocessingGroup" xmlns:wpi="http://schemas.microsoft.com/office/word/2010/wordprocessingInk" xmlns:wne="http://schemas.microsoft.com/office/word/2006/wordml" xmlns:wps="http://schemas.microsoft.com/office/word/2010/wordprocessingShape" mc:Ignorable="w14 w15 w16se w16cid w16 w16cex w16sdtdh wp14">
   <w:abstractNum w:abstractNumId="0" w15:restartNumberingAfterBreak="0">
     <w:nsid w:val="FFFFFF7C"/>
     <w:multiLevelType w:val="singleLevel"/>
@@ -2709,6 +3900,118 @@
     </w:lvl>
   </w:abstractNum>
   <w:abstractNum w:abstractNumId="14" w15:restartNumberingAfterBreak="0">
+    <w:nsid w:val="346E2EF8"/>
+    <w:multiLevelType w:val="hybridMultilevel"/>
+    <w:tmpl w:val="72B62ED4"/>
+    <w:lvl w:ilvl="0" w:tplc="BFCEEB4C">
+      <w:numFmt w:val="bullet"/>
+      <w:lvlText w:val="-"/>
+      <w:lvlJc w:val="left"/>
+      <w:pPr>
+        <w:ind w:left="1080" w:hanging="360"/>
+      </w:pPr>
+      <w:rPr>
+        <w:rFonts w:ascii="Constantia" w:eastAsiaTheme="minorEastAsia" w:hAnsi="Constantia" w:cstheme="minorBidi" w:hint="default"/>
+      </w:rPr>
+    </w:lvl>
+    <w:lvl w:ilvl="1" w:tplc="0C0A0003" w:tentative="1">
+      <w:start w:val="1"/>
+      <w:numFmt w:val="bullet"/>
+      <w:lvlText w:val="o"/>
+      <w:lvlJc w:val="left"/>
+      <w:pPr>
+        <w:ind w:left="1800" w:hanging="360"/>
+      </w:pPr>
+      <w:rPr>
+        <w:rFonts w:ascii="Courier New" w:hAnsi="Courier New" w:cs="Courier New" w:hint="default"/>
+      </w:rPr>
+    </w:lvl>
+    <w:lvl w:ilvl="2" w:tplc="0C0A0005" w:tentative="1">
+      <w:start w:val="1"/>
+      <w:numFmt w:val="bullet"/>
+      <w:lvlText w:val=""/>
+      <w:lvlJc w:val="left"/>
+      <w:pPr>
+        <w:ind w:left="2520" w:hanging="360"/>
+      </w:pPr>
+      <w:rPr>
+        <w:rFonts w:ascii="Wingdings" w:hAnsi="Wingdings" w:hint="default"/>
+      </w:rPr>
+    </w:lvl>
+    <w:lvl w:ilvl="3" w:tplc="0C0A0001" w:tentative="1">
+      <w:start w:val="1"/>
+      <w:numFmt w:val="bullet"/>
+      <w:lvlText w:val=""/>
+      <w:lvlJc w:val="left"/>
+      <w:pPr>
+        <w:ind w:left="3240" w:hanging="360"/>
+      </w:pPr>
+      <w:rPr>
+        <w:rFonts w:ascii="Symbol" w:hAnsi="Symbol" w:hint="default"/>
+      </w:rPr>
+    </w:lvl>
+    <w:lvl w:ilvl="4" w:tplc="0C0A0003" w:tentative="1">
+      <w:start w:val="1"/>
+      <w:numFmt w:val="bullet"/>
+      <w:lvlText w:val="o"/>
+      <w:lvlJc w:val="left"/>
+      <w:pPr>
+        <w:ind w:left="3960" w:hanging="360"/>
+      </w:pPr>
+      <w:rPr>
+        <w:rFonts w:ascii="Courier New" w:hAnsi="Courier New" w:cs="Courier New" w:hint="default"/>
+      </w:rPr>
+    </w:lvl>
+    <w:lvl w:ilvl="5" w:tplc="0C0A0005" w:tentative="1">
+      <w:start w:val="1"/>
+      <w:numFmt w:val="bullet"/>
+      <w:lvlText w:val=""/>
+      <w:lvlJc w:val="left"/>
+      <w:pPr>
+        <w:ind w:left="4680" w:hanging="360"/>
+      </w:pPr>
+      <w:rPr>
+        <w:rFonts w:ascii="Wingdings" w:hAnsi="Wingdings" w:hint="default"/>
+      </w:rPr>
+    </w:lvl>
+    <w:lvl w:ilvl="6" w:tplc="0C0A0001" w:tentative="1">
+      <w:start w:val="1"/>
+      <w:numFmt w:val="bullet"/>
+      <w:lvlText w:val=""/>
+      <w:lvlJc w:val="left"/>
+      <w:pPr>
+        <w:ind w:left="5400" w:hanging="360"/>
+      </w:pPr>
+      <w:rPr>
+        <w:rFonts w:ascii="Symbol" w:hAnsi="Symbol" w:hint="default"/>
+      </w:rPr>
+    </w:lvl>
+    <w:lvl w:ilvl="7" w:tplc="0C0A0003" w:tentative="1">
+      <w:start w:val="1"/>
+      <w:numFmt w:val="bullet"/>
+      <w:lvlText w:val="o"/>
+      <w:lvlJc w:val="left"/>
+      <w:pPr>
+        <w:ind w:left="6120" w:hanging="360"/>
+      </w:pPr>
+      <w:rPr>
+        <w:rFonts w:ascii="Courier New" w:hAnsi="Courier New" w:cs="Courier New" w:hint="default"/>
+      </w:rPr>
+    </w:lvl>
+    <w:lvl w:ilvl="8" w:tplc="0C0A0005" w:tentative="1">
+      <w:start w:val="1"/>
+      <w:numFmt w:val="bullet"/>
+      <w:lvlText w:val=""/>
+      <w:lvlJc w:val="left"/>
+      <w:pPr>
+        <w:ind w:left="6840" w:hanging="360"/>
+      </w:pPr>
+      <w:rPr>
+        <w:rFonts w:ascii="Wingdings" w:hAnsi="Wingdings" w:hint="default"/>
+      </w:rPr>
+    </w:lvl>
+  </w:abstractNum>
+  <w:abstractNum w:abstractNumId="15" w15:restartNumberingAfterBreak="0">
     <w:nsid w:val="61401E00"/>
     <w:multiLevelType w:val="hybridMultilevel"/>
     <w:tmpl w:val="FFFFFFFF"/>
@@ -2821,7 +4124,7 @@
       </w:rPr>
     </w:lvl>
   </w:abstractNum>
-  <w:abstractNum w:abstractNumId="15" w15:restartNumberingAfterBreak="0">
+  <w:abstractNum w:abstractNumId="16" w15:restartNumberingAfterBreak="0">
     <w:nsid w:val="62384E22"/>
     <w:multiLevelType w:val="hybridMultilevel"/>
     <w:tmpl w:val="FFFFFFFF"/>
@@ -2907,7 +4210,7 @@
       </w:pPr>
     </w:lvl>
   </w:abstractNum>
-  <w:abstractNum w:abstractNumId="16" w15:restartNumberingAfterBreak="0">
+  <w:abstractNum w:abstractNumId="17" w15:restartNumberingAfterBreak="0">
     <w:nsid w:val="65762E8B"/>
     <w:multiLevelType w:val="hybridMultilevel"/>
     <w:tmpl w:val="9DE021E6"/>
@@ -3019,7 +4322,7 @@
       </w:rPr>
     </w:lvl>
   </w:abstractNum>
-  <w:abstractNum w:abstractNumId="17" w15:restartNumberingAfterBreak="0">
+  <w:abstractNum w:abstractNumId="18" w15:restartNumberingAfterBreak="0">
     <w:nsid w:val="65BC2713"/>
     <w:multiLevelType w:val="multilevel"/>
     <w:tmpl w:val="04090023"/>
@@ -3106,7 +4409,7 @@
       </w:pPr>
     </w:lvl>
   </w:abstractNum>
-  <w:abstractNum w:abstractNumId="18" w15:restartNumberingAfterBreak="0">
+  <w:abstractNum w:abstractNumId="19" w15:restartNumberingAfterBreak="0">
     <w:nsid w:val="6BE0360C"/>
     <w:multiLevelType w:val="multilevel"/>
     <w:tmpl w:val="2E969558"/>
@@ -3193,74 +4496,77 @@
       </w:pPr>
     </w:lvl>
   </w:abstractNum>
-  <w:num w:numId="1" w16cid:durableId="1062603618">
+  <w:num w:numId="1" w16cid:durableId="1225220052">
     <w:abstractNumId w:val="9"/>
   </w:num>
-  <w:num w:numId="2" w16cid:durableId="721294563">
+  <w:num w:numId="2" w16cid:durableId="1744181970">
     <w:abstractNumId w:val="9"/>
   </w:num>
-  <w:num w:numId="3" w16cid:durableId="1485662520">
+  <w:num w:numId="3" w16cid:durableId="13046698">
     <w:abstractNumId w:val="8"/>
   </w:num>
-  <w:num w:numId="4" w16cid:durableId="771583025">
+  <w:num w:numId="4" w16cid:durableId="249199833">
     <w:abstractNumId w:val="8"/>
   </w:num>
-  <w:num w:numId="5" w16cid:durableId="1609770846">
+  <w:num w:numId="5" w16cid:durableId="237133290">
     <w:abstractNumId w:val="9"/>
   </w:num>
-  <w:num w:numId="6" w16cid:durableId="2083721005">
+  <w:num w:numId="6" w16cid:durableId="867914678">
     <w:abstractNumId w:val="8"/>
   </w:num>
-  <w:num w:numId="7" w16cid:durableId="1585914659">
+  <w:num w:numId="7" w16cid:durableId="1928418742">
     <w:abstractNumId w:val="11"/>
   </w:num>
-  <w:num w:numId="8" w16cid:durableId="95754106">
+  <w:num w:numId="8" w16cid:durableId="1694767061">
     <w:abstractNumId w:val="10"/>
   </w:num>
-  <w:num w:numId="9" w16cid:durableId="207768901">
+  <w:num w:numId="9" w16cid:durableId="1399012370">
     <w:abstractNumId w:val="13"/>
   </w:num>
-  <w:num w:numId="10" w16cid:durableId="911425445">
+  <w:num w:numId="10" w16cid:durableId="1989673000">
     <w:abstractNumId w:val="12"/>
   </w:num>
-  <w:num w:numId="11" w16cid:durableId="439565600">
+  <w:num w:numId="11" w16cid:durableId="1732969901">
+    <w:abstractNumId w:val="19"/>
+  </w:num>
+  <w:num w:numId="12" w16cid:durableId="1383482286">
     <w:abstractNumId w:val="18"/>
   </w:num>
-  <w:num w:numId="12" w16cid:durableId="494344842">
+  <w:num w:numId="13" w16cid:durableId="199323016">
+    <w:abstractNumId w:val="7"/>
+  </w:num>
+  <w:num w:numId="14" w16cid:durableId="1551695980">
+    <w:abstractNumId w:val="6"/>
+  </w:num>
+  <w:num w:numId="15" w16cid:durableId="965502144">
+    <w:abstractNumId w:val="5"/>
+  </w:num>
+  <w:num w:numId="16" w16cid:durableId="826745530">
+    <w:abstractNumId w:val="4"/>
+  </w:num>
+  <w:num w:numId="17" w16cid:durableId="757025690">
+    <w:abstractNumId w:val="3"/>
+  </w:num>
+  <w:num w:numId="18" w16cid:durableId="1120299742">
+    <w:abstractNumId w:val="2"/>
+  </w:num>
+  <w:num w:numId="19" w16cid:durableId="96222400">
+    <w:abstractNumId w:val="1"/>
+  </w:num>
+  <w:num w:numId="20" w16cid:durableId="1853760112">
+    <w:abstractNumId w:val="0"/>
+  </w:num>
+  <w:num w:numId="21" w16cid:durableId="494347920">
+    <w:abstractNumId w:val="15"/>
+  </w:num>
+  <w:num w:numId="22" w16cid:durableId="300119463">
+    <w:abstractNumId w:val="16"/>
+  </w:num>
+  <w:num w:numId="23" w16cid:durableId="1465851122">
     <w:abstractNumId w:val="17"/>
   </w:num>
-  <w:num w:numId="13" w16cid:durableId="1146510055">
-    <w:abstractNumId w:val="7"/>
-  </w:num>
-  <w:num w:numId="14" w16cid:durableId="1914076319">
-    <w:abstractNumId w:val="6"/>
-  </w:num>
-  <w:num w:numId="15" w16cid:durableId="53965765">
-    <w:abstractNumId w:val="5"/>
-  </w:num>
-  <w:num w:numId="16" w16cid:durableId="1561017975">
-    <w:abstractNumId w:val="4"/>
-  </w:num>
-  <w:num w:numId="17" w16cid:durableId="1599867419">
-    <w:abstractNumId w:val="3"/>
-  </w:num>
-  <w:num w:numId="18" w16cid:durableId="414788011">
-    <w:abstractNumId w:val="2"/>
-  </w:num>
-  <w:num w:numId="19" w16cid:durableId="2012440081">
-    <w:abstractNumId w:val="1"/>
-  </w:num>
-  <w:num w:numId="20" w16cid:durableId="362366219">
-    <w:abstractNumId w:val="0"/>
-  </w:num>
-  <w:num w:numId="21" w16cid:durableId="1350791697">
+  <w:num w:numId="24" w16cid:durableId="1898738035">
     <w:abstractNumId w:val="14"/>
-  </w:num>
-  <w:num w:numId="22" w16cid:durableId="2094277337">
-    <w:abstractNumId w:val="15"/>
-  </w:num>
-  <w:num w:numId="23" w16cid:durableId="292059494">
-    <w:abstractNumId w:val="16"/>
   </w:num>
 </w:numbering>
 </file>
@@ -3437,7 +4743,7 @@
     <w:lsdException w:name="Table Web 2" w:semiHidden="1" w:unhideWhenUsed="1"/>
     <w:lsdException w:name="Table Web 3" w:semiHidden="1" w:unhideWhenUsed="1"/>
     <w:lsdException w:name="Balloon Text" w:semiHidden="1" w:unhideWhenUsed="1"/>
-    <w:lsdException w:name="Table Grid" w:semiHidden="1" w:uiPriority="59" w:unhideWhenUsed="1"/>
+    <w:lsdException w:name="Table Grid" w:uiPriority="59"/>
     <w:lsdException w:name="Table Theme" w:semiHidden="1" w:unhideWhenUsed="1"/>
     <w:lsdException w:name="Placeholder Text" w:semiHidden="1"/>
     <w:lsdException w:name="No Spacing" w:semiHidden="1" w:uiPriority="1" w:unhideWhenUsed="1" w:qFormat="1"/>
@@ -5116,25 +6422,13 @@
       </w:tcPr>
     </w:tblStylePr>
   </w:style>
-  <w:style w:type="character" w:customStyle="1" w:styleId="Mencinsinresolver2">
-    <w:name w:val="Mención sin resolver2"/>
-    <w:basedOn w:val="Fuentedeprrafopredeter"/>
-    <w:uiPriority w:val="99"/>
-    <w:semiHidden/>
-    <w:unhideWhenUsed/>
-    <w:rsid w:val="00046775"/>
-    <w:rPr>
-      <w:color w:val="605E5C"/>
-      <w:shd w:val="clear" w:color="auto" w:fill="E1DFDD"/>
-    </w:rPr>
-  </w:style>
   <w:style w:type="character" w:styleId="Mencinsinresolver">
     <w:name w:val="Unresolved Mention"/>
     <w:basedOn w:val="Fuentedeprrafopredeter"/>
     <w:uiPriority w:val="99"/>
     <w:semiHidden/>
     <w:unhideWhenUsed/>
-    <w:rsid w:val="007C2BFF"/>
+    <w:rsid w:val="00046775"/>
     <w:rPr>
       <w:color w:val="605E5C"/>
       <w:shd w:val="clear" w:color="auto" w:fill="E1DFDD"/>
@@ -5433,7 +6727,7 @@
 </file>
 
 <file path=customXml/itemProps1.xml><?xml version="1.0" encoding="utf-8"?>
-<ds:datastoreItem xmlns:ds="http://schemas.openxmlformats.org/officeDocument/2006/customXml" ds:itemID="{1395D328-DE4D-46BC-9B0A-E57E4C6DD7AB}">
+<ds:datastoreItem xmlns:ds="http://schemas.openxmlformats.org/officeDocument/2006/customXml" ds:itemID="{3C1FEEF1-3C79-4CF7-B52E-A94EAEFBBA6B}">
   <ds:schemaRefs>
     <ds:schemaRef ds:uri="http://schemas.openxmlformats.org/officeDocument/2006/bibliography"/>
   </ds:schemaRefs>
